--- a/Шумов В Отчёт/Шумов В Отчёт.docx
+++ b/Шумов В Отчёт/Шумов В Отчёт.docx
@@ -916,16 +916,11 @@
       </w:pPr>
       <w:bookmarkStart w:id="3" w:name="_GoBack"/>
       <w:r>
-        <w:rPr>
-          <w:noProof/>
-          <w:sz w:val="28"/>
-          <w:lang w:eastAsia="ru-RU"/>
-        </w:rPr>
         <w:drawing>
-          <wp:inline distT="0" distB="0" distL="0" distR="0" wp14:anchorId="7C56202E" wp14:editId="042EFDAF">
-            <wp:extent cx="4975375" cy="2609850"/>
+          <wp:inline distT="0" distB="0" distL="0" distR="0" wp14:anchorId="6CC71580" wp14:editId="4F19764D">
+            <wp:extent cx="6078629" cy="3295650"/>
             <wp:effectExtent l="0" t="0" r="0" b="0"/>
-            <wp:docPr id="1746763297" name="Рисунок 1"/>
+            <wp:docPr id="1" name="Рисунок 1"/>
             <wp:cNvGraphicFramePr>
               <a:graphicFrameLocks xmlns:a="http://schemas.openxmlformats.org/drawingml/2006/main" noChangeAspect="1"/>
             </wp:cNvGraphicFramePr>
@@ -933,36 +928,23 @@
               <a:graphicData uri="http://schemas.openxmlformats.org/drawingml/2006/picture">
                 <pic:pic xmlns:pic="http://schemas.openxmlformats.org/drawingml/2006/picture">
                   <pic:nvPicPr>
-                    <pic:cNvPr id="0" name="Picture 1"/>
-                    <pic:cNvPicPr>
-                      <a:picLocks noChangeAspect="1" noChangeArrowheads="1"/>
-                    </pic:cNvPicPr>
+                    <pic:cNvPr id="1" name=""/>
+                    <pic:cNvPicPr/>
                   </pic:nvPicPr>
                   <pic:blipFill>
-                    <a:blip r:embed="rId9">
-                      <a:extLst>
-                        <a:ext uri="{28A0092B-C50C-407E-A947-70E740481C1C}">
-                          <a14:useLocalDpi xmlns:a14="http://schemas.microsoft.com/office/drawing/2010/main" val="0"/>
-                        </a:ext>
-                      </a:extLst>
-                    </a:blip>
-                    <a:srcRect/>
+                    <a:blip r:embed="rId9"/>
                     <a:stretch>
                       <a:fillRect/>
                     </a:stretch>
                   </pic:blipFill>
-                  <pic:spPr bwMode="auto">
+                  <pic:spPr>
                     <a:xfrm>
                       <a:off x="0" y="0"/>
-                      <a:ext cx="4996731" cy="2621052"/>
+                      <a:ext cx="6080648" cy="3296745"/>
                     </a:xfrm>
                     <a:prstGeom prst="rect">
                       <a:avLst/>
                     </a:prstGeom>
-                    <a:noFill/>
-                    <a:ln>
-                      <a:noFill/>
-                    </a:ln>
                   </pic:spPr>
                 </pic:pic>
               </a:graphicData>
@@ -988,6 +970,9 @@
         </w:rPr>
         <w:t>Рис. 1 «Организационная диаграмма»</w:t>
       </w:r>
+      <w:r>
+        <w:t xml:space="preserve"> </w:t>
+      </w:r>
     </w:p>
     <w:p>
       <w:pPr>
@@ -1015,15 +1000,11 @@
         <w:jc w:val="center"/>
       </w:pPr>
       <w:r>
-        <w:rPr>
-          <w:noProof/>
-          <w:lang w:eastAsia="ru-RU"/>
-        </w:rPr>
         <w:drawing>
-          <wp:inline distT="0" distB="0" distL="0" distR="0" wp14:anchorId="27DF1BC8" wp14:editId="6FC2FEF7">
-            <wp:extent cx="4714875" cy="4662957"/>
-            <wp:effectExtent l="0" t="0" r="0" b="4445"/>
-            <wp:docPr id="1965400792" name="Рисунок 1"/>
+          <wp:inline distT="0" distB="0" distL="0" distR="0" wp14:anchorId="2C1AAB9A" wp14:editId="46C33BBC">
+            <wp:extent cx="6374458" cy="3124200"/>
+            <wp:effectExtent l="0" t="0" r="7620" b="0"/>
+            <wp:docPr id="4" name="Рисунок 4"/>
             <wp:cNvGraphicFramePr>
               <a:graphicFrameLocks xmlns:a="http://schemas.openxmlformats.org/drawingml/2006/main" noChangeAspect="1"/>
             </wp:cNvGraphicFramePr>
@@ -1031,36 +1012,23 @@
               <a:graphicData uri="http://schemas.openxmlformats.org/drawingml/2006/picture">
                 <pic:pic xmlns:pic="http://schemas.openxmlformats.org/drawingml/2006/picture">
                   <pic:nvPicPr>
-                    <pic:cNvPr id="0" name="Picture 1"/>
-                    <pic:cNvPicPr>
-                      <a:picLocks noChangeAspect="1" noChangeArrowheads="1"/>
-                    </pic:cNvPicPr>
+                    <pic:cNvPr id="1" name=""/>
+                    <pic:cNvPicPr/>
                   </pic:nvPicPr>
                   <pic:blipFill>
-                    <a:blip r:embed="rId10">
-                      <a:extLst>
-                        <a:ext uri="{28A0092B-C50C-407E-A947-70E740481C1C}">
-                          <a14:useLocalDpi xmlns:a14="http://schemas.microsoft.com/office/drawing/2010/main" val="0"/>
-                        </a:ext>
-                      </a:extLst>
-                    </a:blip>
-                    <a:srcRect/>
+                    <a:blip r:embed="rId10"/>
                     <a:stretch>
                       <a:fillRect/>
                     </a:stretch>
                   </pic:blipFill>
-                  <pic:spPr bwMode="auto">
+                  <pic:spPr>
                     <a:xfrm>
                       <a:off x="0" y="0"/>
-                      <a:ext cx="4750583" cy="4698272"/>
+                      <a:ext cx="6377578" cy="3125729"/>
                     </a:xfrm>
                     <a:prstGeom prst="rect">
                       <a:avLst/>
                     </a:prstGeom>
-                    <a:noFill/>
-                    <a:ln>
-                      <a:noFill/>
-                    </a:ln>
                   </pic:spPr>
                 </pic:pic>
               </a:graphicData>
@@ -1147,14 +1115,14 @@
           <w:sz w:val="28"/>
           <w:szCs w:val="28"/>
         </w:rPr>
-        <w:t xml:space="preserve">анизации является разработанное </w:t>
+        <w:t xml:space="preserve">анизации является </w:t>
       </w:r>
       <w:r>
         <w:rPr>
           <w:sz w:val="28"/>
           <w:szCs w:val="28"/>
         </w:rPr>
-        <w:t xml:space="preserve">приложение, которое удовлетворяет всем требованиям заказчика. </w:t>
+        <w:t>тестирование, проведённое с помощью приложения, которое соответствует требованиям заказчика и предоставляет статистику и результаты для анализа.</w:t>
       </w:r>
     </w:p>
     <w:p>
@@ -1568,8 +1536,16 @@
               <w:rPr>
                 <w:szCs w:val="24"/>
               </w:rPr>
-              <w:t xml:space="preserve"> Тестировщик</w:t>
-            </w:r>
+              <w:t xml:space="preserve"> </w:t>
+            </w:r>
+            <w:proofErr w:type="spellStart"/>
+            <w:r>
+              <w:rPr>
+                <w:szCs w:val="24"/>
+              </w:rPr>
+              <w:t>Тестировщик</w:t>
+            </w:r>
+            <w:proofErr w:type="spellEnd"/>
           </w:p>
         </w:tc>
       </w:tr>
@@ -1721,6 +1697,9 @@
     <w:p>
       <w:pPr>
         <w:pStyle w:val="4"/>
+        <w:rPr>
+          <w:lang w:val="en-US"/>
+        </w:rPr>
       </w:pPr>
     </w:p>
     <w:p>
@@ -2867,8 +2846,16 @@
               <w:rPr>
                 <w:szCs w:val="24"/>
               </w:rPr>
-              <w:t xml:space="preserve"> и т.п</w:t>
-            </w:r>
+              <w:t xml:space="preserve"> и </w:t>
+            </w:r>
+            <w:proofErr w:type="spellStart"/>
+            <w:r>
+              <w:rPr>
+                <w:szCs w:val="24"/>
+              </w:rPr>
+              <w:t>т.п</w:t>
+            </w:r>
+            <w:proofErr w:type="spellEnd"/>
             <w:r>
               <w:rPr>
                 <w:szCs w:val="24"/>
@@ -4124,8 +4111,21 @@
                 <w:szCs w:val="24"/>
                 <w:u w:val="single"/>
               </w:rPr>
-              <w:t xml:space="preserve"> с приложением Заявки с тех.заданием</w:t>
-            </w:r>
+              <w:t xml:space="preserve"> с приложением Заявки с </w:t>
+            </w:r>
+            <w:proofErr w:type="spellStart"/>
+            <w:proofErr w:type="gramStart"/>
+            <w:r>
+              <w:rPr>
+                <w:b/>
+                <w:bCs/>
+                <w:szCs w:val="24"/>
+                <w:u w:val="single"/>
+              </w:rPr>
+              <w:t>тех.заданием</w:t>
+            </w:r>
+            <w:proofErr w:type="spellEnd"/>
+            <w:proofErr w:type="gramEnd"/>
             <w:r>
               <w:rPr>
                 <w:szCs w:val="24"/>
@@ -4259,8 +4259,16 @@
               <w:rPr>
                 <w:szCs w:val="24"/>
               </w:rPr>
-              <w:t>Договор с приложением Заявки с тех.заданием</w:t>
-            </w:r>
+              <w:t xml:space="preserve">Договор с приложением Заявки с </w:t>
+            </w:r>
+            <w:proofErr w:type="spellStart"/>
+            <w:r>
+              <w:rPr>
+                <w:szCs w:val="24"/>
+              </w:rPr>
+              <w:t>тех.заданием</w:t>
+            </w:r>
+            <w:proofErr w:type="spellEnd"/>
           </w:p>
         </w:tc>
         <w:tc>
@@ -5914,7 +5922,21 @@
               <w:rPr>
                 <w:szCs w:val="24"/>
               </w:rPr>
-              <w:t xml:space="preserve">Реквизиты, дата и время, стоимость, ответст. лицо </w:t>
+              <w:t xml:space="preserve">Реквизиты, дата и время, стоимость, </w:t>
+            </w:r>
+            <w:proofErr w:type="spellStart"/>
+            <w:r>
+              <w:rPr>
+                <w:szCs w:val="24"/>
+              </w:rPr>
+              <w:t>ответст</w:t>
+            </w:r>
+            <w:proofErr w:type="spellEnd"/>
+            <w:r>
+              <w:rPr>
+                <w:szCs w:val="24"/>
+              </w:rPr>
+              <w:t xml:space="preserve">. лицо </w:t>
             </w:r>
           </w:p>
         </w:tc>
@@ -5967,9 +5989,14 @@
       </w:pPr>
       <w:bookmarkStart w:id="10" w:name="_Toc214279682"/>
       <w:r>
-        <w:t>2.1.6. Составление органиограммы</w:t>
+        <w:t xml:space="preserve">2.1.6. Составление </w:t>
+      </w:r>
+      <w:proofErr w:type="spellStart"/>
+      <w:r>
+        <w:t>органиограммы</w:t>
       </w:r>
       <w:bookmarkEnd w:id="10"/>
+      <w:proofErr w:type="spellEnd"/>
     </w:p>
     <w:p>
       <w:pPr>
@@ -6299,6 +6326,7 @@
                 <w:lang w:val="en-US"/>
               </w:rPr>
             </w:pPr>
+            <w:proofErr w:type="spellStart"/>
             <w:r>
               <w:rPr>
                 <w:color w:val="FF0000"/>
@@ -6306,6 +6334,7 @@
               </w:rPr>
               <w:t>BPWin</w:t>
             </w:r>
+            <w:proofErr w:type="spellEnd"/>
           </w:p>
         </w:tc>
         <w:tc>
@@ -6422,6 +6451,7 @@
               </w:rPr>
               <w:t xml:space="preserve"> </w:t>
             </w:r>
+            <w:proofErr w:type="spellStart"/>
             <w:r>
               <w:rPr>
                 <w:color w:val="FF0000"/>
@@ -6429,6 +6459,7 @@
               </w:rPr>
               <w:t>io</w:t>
             </w:r>
+            <w:proofErr w:type="spellEnd"/>
           </w:p>
         </w:tc>
         <w:tc>
@@ -10853,7 +10884,7 @@
 </file>
 
 <file path=customXml/itemProps1.xml><?xml version="1.0" encoding="utf-8"?>
-<ds:datastoreItem xmlns:ds="http://schemas.openxmlformats.org/officeDocument/2006/customXml" ds:itemID="{D427D69A-DD8E-4623-884C-54E70CF9C317}">
+<ds:datastoreItem xmlns:ds="http://schemas.openxmlformats.org/officeDocument/2006/customXml" ds:itemID="{512427AF-3F6E-40C3-912B-8F492EDF45C3}">
   <ds:schemaRefs>
     <ds:schemaRef ds:uri="http://schemas.openxmlformats.org/officeDocument/2006/bibliography"/>
   </ds:schemaRefs>

--- a/Шумов В Отчёт/Шумов В Отчёт.docx
+++ b/Шумов В Отчёт/Шумов В Отчёт.docx
@@ -1,6 +1,6 @@
 
 <file path=word/document.xml><?xml version="1.0" encoding="utf-8"?>
-<w:document xmlns:wpc="http://schemas.microsoft.com/office/word/2010/wordprocessingCanvas" xmlns:cx="http://schemas.microsoft.com/office/drawing/2014/chartex" xmlns:mc="http://schemas.openxmlformats.org/markup-compatibility/2006" xmlns:o="urn:schemas-microsoft-com:office:office" xmlns:r="http://schemas.openxmlformats.org/officeDocument/2006/relationships" xmlns:m="http://schemas.openxmlformats.org/officeDocument/2006/math" xmlns:v="urn:schemas-microsoft-com:vml" xmlns:wp14="http://schemas.microsoft.com/office/word/2010/wordprocessingDrawing" xmlns:wp="http://schemas.openxmlformats.org/drawingml/2006/wordprocessingDrawing" xmlns:w10="urn:schemas-microsoft-com:office:word" xmlns:w="http://schemas.openxmlformats.org/wordprocessingml/2006/main" xmlns:w14="http://schemas.microsoft.com/office/word/2010/wordml" xmlns:w15="http://schemas.microsoft.com/office/word/2012/wordml" xmlns:w16se="http://schemas.microsoft.com/office/word/2015/wordml/symex" xmlns:wpg="http://schemas.microsoft.com/office/word/2010/wordprocessingGroup" xmlns:wpi="http://schemas.microsoft.com/office/word/2010/wordprocessingInk" xmlns:wne="http://schemas.microsoft.com/office/word/2006/wordml" xmlns:wps="http://schemas.microsoft.com/office/word/2010/wordprocessingShape" mc:Ignorable="w14 w15 w16se wp14">
+<w:document xmlns:wpc="http://schemas.microsoft.com/office/word/2010/wordprocessingCanvas" xmlns:cx="http://schemas.microsoft.com/office/drawing/2014/chartex" xmlns:cx1="http://schemas.microsoft.com/office/drawing/2015/9/8/chartex" xmlns:cx2="http://schemas.microsoft.com/office/drawing/2015/10/21/chartex" xmlns:cx3="http://schemas.microsoft.com/office/drawing/2016/5/9/chartex" xmlns:cx4="http://schemas.microsoft.com/office/drawing/2016/5/10/chartex" xmlns:cx5="http://schemas.microsoft.com/office/drawing/2016/5/11/chartex" xmlns:cx6="http://schemas.microsoft.com/office/drawing/2016/5/12/chartex" xmlns:cx7="http://schemas.microsoft.com/office/drawing/2016/5/13/chartex" xmlns:cx8="http://schemas.microsoft.com/office/drawing/2016/5/14/chartex" xmlns:mc="http://schemas.openxmlformats.org/markup-compatibility/2006" xmlns:aink="http://schemas.microsoft.com/office/drawing/2016/ink" xmlns:am3d="http://schemas.microsoft.com/office/drawing/2017/model3d" xmlns:o="urn:schemas-microsoft-com:office:office" xmlns:oel="http://schemas.microsoft.com/office/2019/extlst" xmlns:r="http://schemas.openxmlformats.org/officeDocument/2006/relationships" xmlns:m="http://schemas.openxmlformats.org/officeDocument/2006/math" xmlns:v="urn:schemas-microsoft-com:vml" xmlns:wp14="http://schemas.microsoft.com/office/word/2010/wordprocessingDrawing" xmlns:wp="http://schemas.openxmlformats.org/drawingml/2006/wordprocessingDrawing" xmlns:w10="urn:schemas-microsoft-com:office:word" xmlns:w="http://schemas.openxmlformats.org/wordprocessingml/2006/main" xmlns:w14="http://schemas.microsoft.com/office/word/2010/wordml" xmlns:w15="http://schemas.microsoft.com/office/word/2012/wordml" xmlns:w16cex="http://schemas.microsoft.com/office/word/2018/wordml/cex" xmlns:w16cid="http://schemas.microsoft.com/office/word/2016/wordml/cid" xmlns:w16="http://schemas.microsoft.com/office/word/2018/wordml" xmlns:w16du="http://schemas.microsoft.com/office/word/2023/wordml/word16du" xmlns:w16sdtdh="http://schemas.microsoft.com/office/word/2020/wordml/sdtdatahash" xmlns:w16sdtfl="http://schemas.microsoft.com/office/word/2024/wordml/sdtformatlock" xmlns:w16se="http://schemas.microsoft.com/office/word/2015/wordml/symex" xmlns:wpg="http://schemas.microsoft.com/office/word/2010/wordprocessingGroup" xmlns:wpi="http://schemas.microsoft.com/office/word/2010/wordprocessingInk" xmlns:wne="http://schemas.microsoft.com/office/word/2006/wordml" xmlns:wps="http://schemas.microsoft.com/office/word/2010/wordprocessingShape" mc:Ignorable="w14 w15 w16se w16cid w16 w16cex w16sdtdh w16sdtfl w16du wp14">
   <w:body>
     <w:sdt>
       <w:sdtPr>
@@ -914,8 +914,10 @@
         <w:spacing w:after="0" w:line="276" w:lineRule="auto"/>
         <w:jc w:val="center"/>
       </w:pPr>
-      <w:bookmarkStart w:id="3" w:name="_GoBack"/>
       <w:r>
+        <w:rPr>
+          <w:noProof/>
+        </w:rPr>
         <w:drawing>
           <wp:inline distT="0" distB="0" distL="0" distR="0" wp14:anchorId="6CC71580" wp14:editId="4F19764D">
             <wp:extent cx="6078629" cy="3295650"/>
@@ -952,7 +954,6 @@
           </wp:inline>
         </w:drawing>
       </w:r>
-      <w:bookmarkEnd w:id="3"/>
     </w:p>
     <w:p>
       <w:pPr>
@@ -988,11 +989,11 @@
       <w:pPr>
         <w:pStyle w:val="3"/>
       </w:pPr>
-      <w:bookmarkStart w:id="4" w:name="_Toc214279678"/>
+      <w:bookmarkStart w:id="3" w:name="_Toc214279678"/>
       <w:r>
         <w:t>2.1.2. Моделирование диаграммы вариантов использования</w:t>
       </w:r>
-      <w:bookmarkEnd w:id="4"/>
+      <w:bookmarkEnd w:id="3"/>
     </w:p>
     <w:p>
       <w:pPr>
@@ -1000,6 +1001,9 @@
         <w:jc w:val="center"/>
       </w:pPr>
       <w:r>
+        <w:rPr>
+          <w:noProof/>
+        </w:rPr>
         <w:drawing>
           <wp:inline distT="0" distB="0" distL="0" distR="0" wp14:anchorId="2C1AAB9A" wp14:editId="46C33BBC">
             <wp:extent cx="6374458" cy="3124200"/>
@@ -1046,7 +1050,7 @@
           <w:szCs w:val="24"/>
         </w:rPr>
       </w:pPr>
-      <w:bookmarkStart w:id="5" w:name="_Hlk166337036"/>
+      <w:bookmarkStart w:id="4" w:name="_Hlk166337036"/>
       <w:r>
         <w:rPr>
           <w:rFonts w:cs="Times New Roman"/>
@@ -1069,7 +1073,7 @@
         <w:t xml:space="preserve"> «Диаграмма вариантов использования»</w:t>
       </w:r>
     </w:p>
-    <w:bookmarkEnd w:id="5"/>
+    <w:bookmarkEnd w:id="4"/>
     <w:p>
       <w:pPr>
         <w:pStyle w:val="1"/>
@@ -1086,12 +1090,12 @@
       <w:pPr>
         <w:pStyle w:val="3"/>
       </w:pPr>
-      <w:bookmarkStart w:id="6" w:name="_Toc214279679"/>
+      <w:bookmarkStart w:id="5" w:name="_Toc214279679"/>
       <w:r>
         <w:lastRenderedPageBreak/>
         <w:t>2.1.3. Определение бизнес-процессов и ЦКП</w:t>
       </w:r>
-      <w:bookmarkEnd w:id="6"/>
+      <w:bookmarkEnd w:id="5"/>
     </w:p>
     <w:p>
       <w:pPr>
@@ -1122,7 +1126,14 @@
           <w:sz w:val="28"/>
           <w:szCs w:val="28"/>
         </w:rPr>
-        <w:t>тестирование, проведённое с помощью приложения, которое соответствует требованиям заказчика и предоставляет статистику и результаты для анализа.</w:t>
+        <w:t>сертификат об успешном прохождении тестирования</w:t>
+      </w:r>
+      <w:r>
+        <w:rPr>
+          <w:sz w:val="28"/>
+          <w:szCs w:val="28"/>
+        </w:rPr>
+        <w:t>, которое соответствует требованиям заказчика.</w:t>
       </w:r>
     </w:p>
     <w:p>
@@ -1287,7 +1298,7 @@
               <w:rPr>
                 <w:szCs w:val="24"/>
               </w:rPr>
-              <w:t>Представление услуг заказчикам</w:t>
+              <w:t>Управление пользователями и ролями</w:t>
             </w:r>
           </w:p>
         </w:tc>
@@ -1306,7 +1317,7 @@
               <w:rPr>
                 <w:szCs w:val="24"/>
               </w:rPr>
-              <w:t>Директор, Заказчик</w:t>
+              <w:t>Администратор</w:t>
             </w:r>
           </w:p>
         </w:tc>
@@ -1347,19 +1358,7 @@
               <w:rPr>
                 <w:szCs w:val="24"/>
               </w:rPr>
-              <w:t xml:space="preserve">Подготовка </w:t>
-            </w:r>
-            <w:r>
-              <w:rPr>
-                <w:szCs w:val="24"/>
-              </w:rPr>
-              <w:t xml:space="preserve">технической </w:t>
-            </w:r>
-            <w:r>
-              <w:rPr>
-                <w:szCs w:val="24"/>
-              </w:rPr>
-              <w:t>документации</w:t>
+              <w:t>Управление тестами</w:t>
             </w:r>
           </w:p>
         </w:tc>
@@ -1378,57 +1377,7 @@
               <w:rPr>
                 <w:szCs w:val="24"/>
               </w:rPr>
-              <w:t xml:space="preserve">Заказчик (клиент), </w:t>
-            </w:r>
-          </w:p>
-          <w:p>
-            <w:pPr>
-              <w:rPr>
-                <w:szCs w:val="24"/>
-              </w:rPr>
-            </w:pPr>
-            <w:r>
-              <w:rPr>
-                <w:szCs w:val="24"/>
-              </w:rPr>
-              <w:t>М</w:t>
-            </w:r>
-            <w:r>
-              <w:rPr>
-                <w:szCs w:val="24"/>
-              </w:rPr>
-              <w:t>енеджер по работе с клиентами</w:t>
-            </w:r>
-            <w:r>
-              <w:rPr>
-                <w:szCs w:val="24"/>
-              </w:rPr>
-              <w:t>,</w:t>
-            </w:r>
-          </w:p>
-          <w:p>
-            <w:pPr>
-              <w:rPr>
-                <w:szCs w:val="24"/>
-              </w:rPr>
-            </w:pPr>
-            <w:r>
-              <w:rPr>
-                <w:szCs w:val="24"/>
-              </w:rPr>
-              <w:t>М</w:t>
-            </w:r>
-            <w:r>
-              <w:rPr>
-                <w:szCs w:val="24"/>
-              </w:rPr>
-              <w:t>енеджер проекта</w:t>
-            </w:r>
-            <w:r>
-              <w:rPr>
-                <w:szCs w:val="24"/>
-              </w:rPr>
-              <w:t>, Директор</w:t>
+              <w:t>Модератор, преподаватель</w:t>
             </w:r>
           </w:p>
         </w:tc>
@@ -1469,7 +1418,7 @@
               <w:rPr>
                 <w:szCs w:val="24"/>
               </w:rPr>
-              <w:t>Процесс разработки</w:t>
+              <w:t>Проведение тестирования</w:t>
             </w:r>
           </w:p>
         </w:tc>
@@ -1488,64 +1437,8 @@
               <w:rPr>
                 <w:szCs w:val="24"/>
               </w:rPr>
-              <w:t xml:space="preserve">Менеджер проекта, </w:t>
-            </w:r>
-            <w:r>
-              <w:rPr>
-                <w:szCs w:val="24"/>
-              </w:rPr>
-              <w:t>П</w:t>
-            </w:r>
-            <w:r>
-              <w:rPr>
-                <w:szCs w:val="24"/>
-              </w:rPr>
-              <w:t xml:space="preserve">рограммист, </w:t>
-            </w:r>
-            <w:r>
-              <w:rPr>
-                <w:szCs w:val="24"/>
-              </w:rPr>
-              <w:t>Д</w:t>
-            </w:r>
-            <w:r>
-              <w:rPr>
-                <w:szCs w:val="24"/>
-              </w:rPr>
-              <w:t xml:space="preserve">изайнер, </w:t>
-            </w:r>
-            <w:r>
-              <w:rPr>
-                <w:szCs w:val="24"/>
-              </w:rPr>
-              <w:t>З</w:t>
-            </w:r>
-            <w:r>
-              <w:rPr>
-                <w:szCs w:val="24"/>
-              </w:rPr>
-              <w:t>аказчик</w:t>
-            </w:r>
-            <w:r>
-              <w:rPr>
-                <w:szCs w:val="24"/>
-              </w:rPr>
-              <w:t>,</w:t>
-            </w:r>
-            <w:r>
-              <w:rPr>
-                <w:szCs w:val="24"/>
-              </w:rPr>
-              <w:t xml:space="preserve"> </w:t>
-            </w:r>
-            <w:proofErr w:type="spellStart"/>
-            <w:r>
-              <w:rPr>
-                <w:szCs w:val="24"/>
-              </w:rPr>
-              <w:t>Тестировщик</w:t>
-            </w:r>
-            <w:proofErr w:type="spellEnd"/>
+              <w:t>Пользователь, преподаватель</w:t>
+            </w:r>
           </w:p>
         </w:tc>
       </w:tr>
@@ -1585,7 +1478,7 @@
               <w:rPr>
                 <w:szCs w:val="24"/>
               </w:rPr>
-              <w:t>Сдача проекта</w:t>
+              <w:t>Сбор и анализ статистики</w:t>
             </w:r>
           </w:p>
         </w:tc>
@@ -1604,19 +1497,7 @@
               <w:rPr>
                 <w:szCs w:val="24"/>
               </w:rPr>
-              <w:t xml:space="preserve">Менеджер проекта, </w:t>
-            </w:r>
-            <w:r>
-              <w:rPr>
-                <w:szCs w:val="24"/>
-              </w:rPr>
-              <w:t>М</w:t>
-            </w:r>
-            <w:r>
-              <w:rPr>
-                <w:szCs w:val="24"/>
-              </w:rPr>
-              <w:t>енеджер по работе с клиентами</w:t>
+              <w:t>Преподаватель, администратор, модератор</w:t>
             </w:r>
           </w:p>
         </w:tc>
@@ -1657,7 +1538,7 @@
               <w:rPr>
                 <w:szCs w:val="24"/>
               </w:rPr>
-              <w:t>Утверждение и принятие заказа</w:t>
+              <w:t>Разработка и поддержка приложения</w:t>
             </w:r>
           </w:p>
         </w:tc>
@@ -1676,19 +1557,43 @@
               <w:rPr>
                 <w:szCs w:val="24"/>
               </w:rPr>
-              <w:t xml:space="preserve">Заказчик, </w:t>
-            </w:r>
-            <w:r>
-              <w:rPr>
-                <w:szCs w:val="24"/>
-              </w:rPr>
-              <w:t>М</w:t>
-            </w:r>
-            <w:r>
-              <w:rPr>
-                <w:szCs w:val="24"/>
-              </w:rPr>
-              <w:t>енеджер по работе с клиентами</w:t>
+              <w:t xml:space="preserve">Руководитель разработки, </w:t>
+            </w:r>
+            <w:r>
+              <w:rPr>
+                <w:szCs w:val="24"/>
+              </w:rPr>
+              <w:t>п</w:t>
+            </w:r>
+            <w:r>
+              <w:rPr>
+                <w:szCs w:val="24"/>
+              </w:rPr>
+              <w:t xml:space="preserve">рограммист, </w:t>
+            </w:r>
+            <w:r>
+              <w:rPr>
+                <w:szCs w:val="24"/>
+              </w:rPr>
+              <w:t>д</w:t>
+            </w:r>
+            <w:r>
+              <w:rPr>
+                <w:szCs w:val="24"/>
+              </w:rPr>
+              <w:t xml:space="preserve">изайнер, </w:t>
+            </w:r>
+            <w:r>
+              <w:rPr>
+                <w:szCs w:val="24"/>
+              </w:rPr>
+              <w:t>т</w:t>
+            </w:r>
+            <w:r>
+              <w:rPr>
+                <w:szCs w:val="24"/>
+              </w:rPr>
+              <w:t>естировщик</w:t>
             </w:r>
           </w:p>
         </w:tc>
@@ -1697,9 +1602,6 @@
     <w:p>
       <w:pPr>
         <w:pStyle w:val="4"/>
-        <w:rPr>
-          <w:lang w:val="en-US"/>
-        </w:rPr>
       </w:pPr>
     </w:p>
     <w:p>
@@ -1722,15 +1624,11 @@
         <w:jc w:val="center"/>
       </w:pPr>
       <w:r>
-        <w:rPr>
-          <w:noProof/>
-          <w:lang w:eastAsia="ru-RU"/>
-        </w:rPr>
         <w:drawing>
-          <wp:inline distT="0" distB="0" distL="0" distR="0" wp14:anchorId="0E5E3A33" wp14:editId="1703AB62">
-            <wp:extent cx="1944583" cy="4991100"/>
+          <wp:inline distT="0" distB="0" distL="0" distR="0" wp14:anchorId="39C6BB0B" wp14:editId="09D779F5">
+            <wp:extent cx="2477386" cy="4897687"/>
             <wp:effectExtent l="0" t="0" r="0" b="0"/>
-            <wp:docPr id="35349684" name="Рисунок 1"/>
+            <wp:docPr id="2113235363" name="Рисунок 1"/>
             <wp:cNvGraphicFramePr>
               <a:graphicFrameLocks xmlns:a="http://schemas.openxmlformats.org/drawingml/2006/main" noChangeAspect="1"/>
             </wp:cNvGraphicFramePr>
@@ -1738,7 +1636,7 @@
               <a:graphicData uri="http://schemas.openxmlformats.org/drawingml/2006/picture">
                 <pic:pic xmlns:pic="http://schemas.openxmlformats.org/drawingml/2006/picture">
                   <pic:nvPicPr>
-                    <pic:cNvPr id="35349684" name=""/>
+                    <pic:cNvPr id="2113235363" name=""/>
                     <pic:cNvPicPr/>
                   </pic:nvPicPr>
                   <pic:blipFill>
@@ -1750,7 +1648,7 @@
                   <pic:spPr>
                     <a:xfrm>
                       <a:off x="0" y="0"/>
-                      <a:ext cx="1953300" cy="5013474"/>
+                      <a:ext cx="2491698" cy="4925981"/>
                     </a:xfrm>
                     <a:prstGeom prst="rect">
                       <a:avLst/>
@@ -1805,21 +1703,7 @@
           <w:rFonts w:cs="Times New Roman"/>
           <w:szCs w:val="24"/>
         </w:rPr>
-        <w:t>Подготовка</w:t>
-      </w:r>
-      <w:r>
-        <w:rPr>
-          <w:rFonts w:cs="Times New Roman"/>
-          <w:szCs w:val="24"/>
-        </w:rPr>
-        <w:t xml:space="preserve"> технической</w:t>
-      </w:r>
-      <w:r>
-        <w:rPr>
-          <w:rFonts w:cs="Times New Roman"/>
-          <w:szCs w:val="24"/>
-        </w:rPr>
-        <w:t xml:space="preserve"> документации</w:t>
+        <w:t>Проведение тестирования</w:t>
       </w:r>
       <w:r>
         <w:rPr>
@@ -1850,7 +1734,6 @@
         <w:spacing w:line="276" w:lineRule="auto"/>
       </w:pPr>
       <w:r>
-        <w:lastRenderedPageBreak/>
         <w:t>2.1.3.2. Детализация функций с учетом основных задач, объектов, субъектов</w:t>
       </w:r>
     </w:p>
@@ -1911,6 +1794,7 @@
               <w:rPr>
                 <w:szCs w:val="24"/>
               </w:rPr>
+              <w:lastRenderedPageBreak/>
               <w:t>№</w:t>
             </w:r>
           </w:p>
@@ -2846,16 +2730,8 @@
               <w:rPr>
                 <w:szCs w:val="24"/>
               </w:rPr>
-              <w:t xml:space="preserve"> и </w:t>
-            </w:r>
-            <w:proofErr w:type="spellStart"/>
-            <w:r>
-              <w:rPr>
-                <w:szCs w:val="24"/>
-              </w:rPr>
-              <w:t>т.п</w:t>
-            </w:r>
-            <w:proofErr w:type="spellEnd"/>
+              <w:t xml:space="preserve"> и т.п</w:t>
+            </w:r>
             <w:r>
               <w:rPr>
                 <w:szCs w:val="24"/>
@@ -3428,14 +3304,7 @@
               <w:rPr>
                 <w:szCs w:val="24"/>
               </w:rPr>
-              <w:t xml:space="preserve">. На данной конференции обсуждается требования заказчика, насколько они реализуемые и по силу разработчикам. Если требования заказчика реализуемые, то одна из команды разработки может принять заявку и взяться за разработку </w:t>
-            </w:r>
-            <w:r>
-              <w:rPr>
-                <w:szCs w:val="24"/>
-              </w:rPr>
-              <w:lastRenderedPageBreak/>
-              <w:t>приложения, после подписания заказчик</w:t>
+              <w:t>. На данной конференции обсуждается требования заказчика, насколько они реализуемые и по силу разработчикам. Если требования заказчика реализуемые, то одна из команды разработки может принять заявку и взяться за разработку приложения, после подписания заказчик</w:t>
             </w:r>
             <w:r>
               <w:rPr>
@@ -3614,7 +3483,7 @@
                 <w:szCs w:val="24"/>
               </w:rPr>
             </w:pPr>
-            <w:bookmarkStart w:id="7" w:name="_Hlk166344136"/>
+            <w:bookmarkStart w:id="6" w:name="_Hlk166344136"/>
           </w:p>
         </w:tc>
         <w:tc>
@@ -3682,7 +3551,7 @@
           </w:p>
         </w:tc>
       </w:tr>
-      <w:bookmarkEnd w:id="7"/>
+      <w:bookmarkEnd w:id="6"/>
       <w:tr>
         <w:trPr>
           <w:trHeight w:val="64"/>
@@ -4111,21 +3980,8 @@
                 <w:szCs w:val="24"/>
                 <w:u w:val="single"/>
               </w:rPr>
-              <w:t xml:space="preserve"> с приложением Заявки с </w:t>
-            </w:r>
-            <w:proofErr w:type="spellStart"/>
-            <w:proofErr w:type="gramStart"/>
-            <w:r>
-              <w:rPr>
-                <w:b/>
-                <w:bCs/>
-                <w:szCs w:val="24"/>
-                <w:u w:val="single"/>
-              </w:rPr>
-              <w:t>тех.заданием</w:t>
-            </w:r>
-            <w:proofErr w:type="spellEnd"/>
-            <w:proofErr w:type="gramEnd"/>
+              <w:t xml:space="preserve"> с приложением Заявки с тех.заданием</w:t>
+            </w:r>
             <w:r>
               <w:rPr>
                 <w:szCs w:val="24"/>
@@ -4259,16 +4115,8 @@
               <w:rPr>
                 <w:szCs w:val="24"/>
               </w:rPr>
-              <w:t xml:space="preserve">Договор с приложением Заявки с </w:t>
-            </w:r>
-            <w:proofErr w:type="spellStart"/>
-            <w:r>
-              <w:rPr>
-                <w:szCs w:val="24"/>
-              </w:rPr>
-              <w:t>тех.заданием</w:t>
-            </w:r>
-            <w:proofErr w:type="spellEnd"/>
+              <w:t>Договор с приложением Заявки с тех.заданием</w:t>
+            </w:r>
           </w:p>
         </w:tc>
         <w:tc>
@@ -4701,12 +4549,12 @@
       <w:pPr>
         <w:pStyle w:val="3"/>
       </w:pPr>
-      <w:bookmarkStart w:id="8" w:name="_Toc214279680"/>
+      <w:bookmarkStart w:id="7" w:name="_Toc214279680"/>
       <w:r>
         <w:lastRenderedPageBreak/>
         <w:t>2.1.4. Графическое представление функции</w:t>
       </w:r>
-      <w:bookmarkEnd w:id="8"/>
+      <w:bookmarkEnd w:id="7"/>
     </w:p>
     <w:p>
       <w:pPr>
@@ -4817,11 +4665,11 @@
       <w:pPr>
         <w:pStyle w:val="3"/>
       </w:pPr>
-      <w:bookmarkStart w:id="9" w:name="_Toc214279681"/>
+      <w:bookmarkStart w:id="8" w:name="_Toc214279681"/>
       <w:r>
         <w:t>2.1.5. Анализ входной и выходной информации</w:t>
       </w:r>
-      <w:bookmarkEnd w:id="9"/>
+      <w:bookmarkEnd w:id="8"/>
     </w:p>
     <w:p>
       <w:pPr>
@@ -5922,21 +5770,7 @@
               <w:rPr>
                 <w:szCs w:val="24"/>
               </w:rPr>
-              <w:t xml:space="preserve">Реквизиты, дата и время, стоимость, </w:t>
-            </w:r>
-            <w:proofErr w:type="spellStart"/>
-            <w:r>
-              <w:rPr>
-                <w:szCs w:val="24"/>
-              </w:rPr>
-              <w:t>ответст</w:t>
-            </w:r>
-            <w:proofErr w:type="spellEnd"/>
-            <w:r>
-              <w:rPr>
-                <w:szCs w:val="24"/>
-              </w:rPr>
-              <w:t xml:space="preserve">. лицо </w:t>
+              <w:t xml:space="preserve">Реквизиты, дата и время, стоимость, ответст. лицо </w:t>
             </w:r>
           </w:p>
         </w:tc>
@@ -5987,16 +5821,11 @@
       <w:pPr>
         <w:pStyle w:val="3"/>
       </w:pPr>
-      <w:bookmarkStart w:id="10" w:name="_Toc214279682"/>
+      <w:bookmarkStart w:id="9" w:name="_Toc214279682"/>
       <w:r>
-        <w:t xml:space="preserve">2.1.6. Составление </w:t>
+        <w:t>2.1.6. Составление органиограммы</w:t>
       </w:r>
-      <w:proofErr w:type="spellStart"/>
-      <w:r>
-        <w:t>органиограммы</w:t>
-      </w:r>
-      <w:bookmarkEnd w:id="10"/>
-      <w:proofErr w:type="spellEnd"/>
+      <w:bookmarkEnd w:id="9"/>
     </w:p>
     <w:p>
       <w:pPr>
@@ -6119,7 +5948,7 @@
           <w:color w:val="FF0000"/>
         </w:rPr>
       </w:pPr>
-      <w:bookmarkStart w:id="11" w:name="_Toc214279683"/>
+      <w:bookmarkStart w:id="10" w:name="_Toc214279683"/>
       <w:r>
         <w:rPr>
           <w:color w:val="FF0000"/>
@@ -6152,7 +5981,7 @@
         </w:rPr>
         <w:t>-технологиями</w:t>
       </w:r>
-      <w:bookmarkEnd w:id="11"/>
+      <w:bookmarkEnd w:id="10"/>
     </w:p>
     <w:p>
       <w:pPr>
@@ -6326,7 +6155,6 @@
                 <w:lang w:val="en-US"/>
               </w:rPr>
             </w:pPr>
-            <w:proofErr w:type="spellStart"/>
             <w:r>
               <w:rPr>
                 <w:color w:val="FF0000"/>
@@ -6334,7 +6162,6 @@
               </w:rPr>
               <w:t>BPWin</w:t>
             </w:r>
-            <w:proofErr w:type="spellEnd"/>
           </w:p>
         </w:tc>
         <w:tc>
@@ -6451,7 +6278,6 @@
               </w:rPr>
               <w:t xml:space="preserve"> </w:t>
             </w:r>
-            <w:proofErr w:type="spellStart"/>
             <w:r>
               <w:rPr>
                 <w:color w:val="FF0000"/>
@@ -6459,7 +6285,6 @@
               </w:rPr>
               <w:t>io</w:t>
             </w:r>
-            <w:proofErr w:type="spellEnd"/>
           </w:p>
         </w:tc>
         <w:tc>
@@ -6530,14 +6355,14 @@
           <w:color w:val="FF0000"/>
         </w:rPr>
       </w:pPr>
-      <w:bookmarkStart w:id="12" w:name="_Toc214279684"/>
+      <w:bookmarkStart w:id="11" w:name="_Toc214279684"/>
       <w:r>
         <w:rPr>
           <w:color w:val="FF0000"/>
         </w:rPr>
         <w:t>Структурный анализ</w:t>
       </w:r>
-      <w:bookmarkEnd w:id="12"/>
+      <w:bookmarkEnd w:id="11"/>
     </w:p>
     <w:p>
       <w:pPr>
@@ -7043,7 +6868,7 @@
 </file>
 
 <file path=word/endnotes.xml><?xml version="1.0" encoding="utf-8"?>
-<w:endnotes xmlns:wpc="http://schemas.microsoft.com/office/word/2010/wordprocessingCanvas" xmlns:cx="http://schemas.microsoft.com/office/drawing/2014/chartex" xmlns:mc="http://schemas.openxmlformats.org/markup-compatibility/2006" xmlns:o="urn:schemas-microsoft-com:office:office" xmlns:r="http://schemas.openxmlformats.org/officeDocument/2006/relationships" xmlns:m="http://schemas.openxmlformats.org/officeDocument/2006/math" xmlns:v="urn:schemas-microsoft-com:vml" xmlns:wp14="http://schemas.microsoft.com/office/word/2010/wordprocessingDrawing" xmlns:wp="http://schemas.openxmlformats.org/drawingml/2006/wordprocessingDrawing" xmlns:w10="urn:schemas-microsoft-com:office:word" xmlns:w="http://schemas.openxmlformats.org/wordprocessingml/2006/main" xmlns:w14="http://schemas.microsoft.com/office/word/2010/wordml" xmlns:w15="http://schemas.microsoft.com/office/word/2012/wordml" xmlns:w16se="http://schemas.microsoft.com/office/word/2015/wordml/symex" xmlns:wpg="http://schemas.microsoft.com/office/word/2010/wordprocessingGroup" xmlns:wpi="http://schemas.microsoft.com/office/word/2010/wordprocessingInk" xmlns:wne="http://schemas.microsoft.com/office/word/2006/wordml" xmlns:wps="http://schemas.microsoft.com/office/word/2010/wordprocessingShape" mc:Ignorable="w14 w15 w16se wp14">
+<w:endnotes xmlns:wpc="http://schemas.microsoft.com/office/word/2010/wordprocessingCanvas" xmlns:cx="http://schemas.microsoft.com/office/drawing/2014/chartex" xmlns:cx1="http://schemas.microsoft.com/office/drawing/2015/9/8/chartex" xmlns:cx2="http://schemas.microsoft.com/office/drawing/2015/10/21/chartex" xmlns:cx3="http://schemas.microsoft.com/office/drawing/2016/5/9/chartex" xmlns:cx4="http://schemas.microsoft.com/office/drawing/2016/5/10/chartex" xmlns:cx5="http://schemas.microsoft.com/office/drawing/2016/5/11/chartex" xmlns:cx6="http://schemas.microsoft.com/office/drawing/2016/5/12/chartex" xmlns:cx7="http://schemas.microsoft.com/office/drawing/2016/5/13/chartex" xmlns:cx8="http://schemas.microsoft.com/office/drawing/2016/5/14/chartex" xmlns:mc="http://schemas.openxmlformats.org/markup-compatibility/2006" xmlns:aink="http://schemas.microsoft.com/office/drawing/2016/ink" xmlns:am3d="http://schemas.microsoft.com/office/drawing/2017/model3d" xmlns:o="urn:schemas-microsoft-com:office:office" xmlns:oel="http://schemas.microsoft.com/office/2019/extlst" xmlns:r="http://schemas.openxmlformats.org/officeDocument/2006/relationships" xmlns:m="http://schemas.openxmlformats.org/officeDocument/2006/math" xmlns:v="urn:schemas-microsoft-com:vml" xmlns:wp14="http://schemas.microsoft.com/office/word/2010/wordprocessingDrawing" xmlns:wp="http://schemas.openxmlformats.org/drawingml/2006/wordprocessingDrawing" xmlns:w10="urn:schemas-microsoft-com:office:word" xmlns:w="http://schemas.openxmlformats.org/wordprocessingml/2006/main" xmlns:w14="http://schemas.microsoft.com/office/word/2010/wordml" xmlns:w15="http://schemas.microsoft.com/office/word/2012/wordml" xmlns:w16cex="http://schemas.microsoft.com/office/word/2018/wordml/cex" xmlns:w16cid="http://schemas.microsoft.com/office/word/2016/wordml/cid" xmlns:w16="http://schemas.microsoft.com/office/word/2018/wordml" xmlns:w16du="http://schemas.microsoft.com/office/word/2023/wordml/word16du" xmlns:w16sdtdh="http://schemas.microsoft.com/office/word/2020/wordml/sdtdatahash" xmlns:w16sdtfl="http://schemas.microsoft.com/office/word/2024/wordml/sdtformatlock" xmlns:w16se="http://schemas.microsoft.com/office/word/2015/wordml/symex" xmlns:wpg="http://schemas.microsoft.com/office/word/2010/wordprocessingGroup" xmlns:wpi="http://schemas.microsoft.com/office/word/2010/wordprocessingInk" xmlns:wne="http://schemas.microsoft.com/office/word/2006/wordml" xmlns:wps="http://schemas.microsoft.com/office/word/2010/wordprocessingShape" mc:Ignorable="w14 w15 w16se w16cid w16 w16cex w16sdtdh w16sdtfl w16du wp14">
   <w:endnote w:type="separator" w:id="-1">
     <w:p>
       <w:pPr>
@@ -7068,7 +6893,7 @@
 </file>
 
 <file path=word/footer1.xml><?xml version="1.0" encoding="utf-8"?>
-<w:ftr xmlns:wpc="http://schemas.microsoft.com/office/word/2010/wordprocessingCanvas" xmlns:cx="http://schemas.microsoft.com/office/drawing/2014/chartex" xmlns:mc="http://schemas.openxmlformats.org/markup-compatibility/2006" xmlns:o="urn:schemas-microsoft-com:office:office" xmlns:r="http://schemas.openxmlformats.org/officeDocument/2006/relationships" xmlns:m="http://schemas.openxmlformats.org/officeDocument/2006/math" xmlns:v="urn:schemas-microsoft-com:vml" xmlns:wp14="http://schemas.microsoft.com/office/word/2010/wordprocessingDrawing" xmlns:wp="http://schemas.openxmlformats.org/drawingml/2006/wordprocessingDrawing" xmlns:w10="urn:schemas-microsoft-com:office:word" xmlns:w="http://schemas.openxmlformats.org/wordprocessingml/2006/main" xmlns:w14="http://schemas.microsoft.com/office/word/2010/wordml" xmlns:w15="http://schemas.microsoft.com/office/word/2012/wordml" xmlns:w16se="http://schemas.microsoft.com/office/word/2015/wordml/symex" xmlns:wpg="http://schemas.microsoft.com/office/word/2010/wordprocessingGroup" xmlns:wpi="http://schemas.microsoft.com/office/word/2010/wordprocessingInk" xmlns:wne="http://schemas.microsoft.com/office/word/2006/wordml" xmlns:wps="http://schemas.microsoft.com/office/word/2010/wordprocessingShape" mc:Ignorable="w14 w15 w16se wp14">
+<w:ftr xmlns:wpc="http://schemas.microsoft.com/office/word/2010/wordprocessingCanvas" xmlns:cx="http://schemas.microsoft.com/office/drawing/2014/chartex" xmlns:cx1="http://schemas.microsoft.com/office/drawing/2015/9/8/chartex" xmlns:cx2="http://schemas.microsoft.com/office/drawing/2015/10/21/chartex" xmlns:cx3="http://schemas.microsoft.com/office/drawing/2016/5/9/chartex" xmlns:cx4="http://schemas.microsoft.com/office/drawing/2016/5/10/chartex" xmlns:cx5="http://schemas.microsoft.com/office/drawing/2016/5/11/chartex" xmlns:cx6="http://schemas.microsoft.com/office/drawing/2016/5/12/chartex" xmlns:cx7="http://schemas.microsoft.com/office/drawing/2016/5/13/chartex" xmlns:cx8="http://schemas.microsoft.com/office/drawing/2016/5/14/chartex" xmlns:mc="http://schemas.openxmlformats.org/markup-compatibility/2006" xmlns:aink="http://schemas.microsoft.com/office/drawing/2016/ink" xmlns:am3d="http://schemas.microsoft.com/office/drawing/2017/model3d" xmlns:o="urn:schemas-microsoft-com:office:office" xmlns:oel="http://schemas.microsoft.com/office/2019/extlst" xmlns:r="http://schemas.openxmlformats.org/officeDocument/2006/relationships" xmlns:m="http://schemas.openxmlformats.org/officeDocument/2006/math" xmlns:v="urn:schemas-microsoft-com:vml" xmlns:wp14="http://schemas.microsoft.com/office/word/2010/wordprocessingDrawing" xmlns:wp="http://schemas.openxmlformats.org/drawingml/2006/wordprocessingDrawing" xmlns:w10="urn:schemas-microsoft-com:office:word" xmlns:w="http://schemas.openxmlformats.org/wordprocessingml/2006/main" xmlns:w14="http://schemas.microsoft.com/office/word/2010/wordml" xmlns:w15="http://schemas.microsoft.com/office/word/2012/wordml" xmlns:w16cex="http://schemas.microsoft.com/office/word/2018/wordml/cex" xmlns:w16cid="http://schemas.microsoft.com/office/word/2016/wordml/cid" xmlns:w16="http://schemas.microsoft.com/office/word/2018/wordml" xmlns:w16du="http://schemas.microsoft.com/office/word/2023/wordml/word16du" xmlns:w16sdtdh="http://schemas.microsoft.com/office/word/2020/wordml/sdtdatahash" xmlns:w16sdtfl="http://schemas.microsoft.com/office/word/2024/wordml/sdtformatlock" xmlns:w16se="http://schemas.microsoft.com/office/word/2015/wordml/symex" xmlns:wpg="http://schemas.microsoft.com/office/word/2010/wordprocessingGroup" xmlns:wpi="http://schemas.microsoft.com/office/word/2010/wordprocessingInk" xmlns:wne="http://schemas.microsoft.com/office/word/2006/wordml" xmlns:wps="http://schemas.microsoft.com/office/word/2010/wordprocessingShape" mc:Ignorable="w14 w15 w16se w16cid w16 w16cex w16sdtdh w16sdtfl w16du wp14">
   <w:sdt>
     <w:sdtPr>
       <w:id w:val="-1400746665"/>
@@ -7143,7 +6968,7 @@
 </file>
 
 <file path=word/footnotes.xml><?xml version="1.0" encoding="utf-8"?>
-<w:footnotes xmlns:wpc="http://schemas.microsoft.com/office/word/2010/wordprocessingCanvas" xmlns:cx="http://schemas.microsoft.com/office/drawing/2014/chartex" xmlns:mc="http://schemas.openxmlformats.org/markup-compatibility/2006" xmlns:o="urn:schemas-microsoft-com:office:office" xmlns:r="http://schemas.openxmlformats.org/officeDocument/2006/relationships" xmlns:m="http://schemas.openxmlformats.org/officeDocument/2006/math" xmlns:v="urn:schemas-microsoft-com:vml" xmlns:wp14="http://schemas.microsoft.com/office/word/2010/wordprocessingDrawing" xmlns:wp="http://schemas.openxmlformats.org/drawingml/2006/wordprocessingDrawing" xmlns:w10="urn:schemas-microsoft-com:office:word" xmlns:w="http://schemas.openxmlformats.org/wordprocessingml/2006/main" xmlns:w14="http://schemas.microsoft.com/office/word/2010/wordml" xmlns:w15="http://schemas.microsoft.com/office/word/2012/wordml" xmlns:w16se="http://schemas.microsoft.com/office/word/2015/wordml/symex" xmlns:wpg="http://schemas.microsoft.com/office/word/2010/wordprocessingGroup" xmlns:wpi="http://schemas.microsoft.com/office/word/2010/wordprocessingInk" xmlns:wne="http://schemas.microsoft.com/office/word/2006/wordml" xmlns:wps="http://schemas.microsoft.com/office/word/2010/wordprocessingShape" mc:Ignorable="w14 w15 w16se wp14">
+<w:footnotes xmlns:wpc="http://schemas.microsoft.com/office/word/2010/wordprocessingCanvas" xmlns:cx="http://schemas.microsoft.com/office/drawing/2014/chartex" xmlns:cx1="http://schemas.microsoft.com/office/drawing/2015/9/8/chartex" xmlns:cx2="http://schemas.microsoft.com/office/drawing/2015/10/21/chartex" xmlns:cx3="http://schemas.microsoft.com/office/drawing/2016/5/9/chartex" xmlns:cx4="http://schemas.microsoft.com/office/drawing/2016/5/10/chartex" xmlns:cx5="http://schemas.microsoft.com/office/drawing/2016/5/11/chartex" xmlns:cx6="http://schemas.microsoft.com/office/drawing/2016/5/12/chartex" xmlns:cx7="http://schemas.microsoft.com/office/drawing/2016/5/13/chartex" xmlns:cx8="http://schemas.microsoft.com/office/drawing/2016/5/14/chartex" xmlns:mc="http://schemas.openxmlformats.org/markup-compatibility/2006" xmlns:aink="http://schemas.microsoft.com/office/drawing/2016/ink" xmlns:am3d="http://schemas.microsoft.com/office/drawing/2017/model3d" xmlns:o="urn:schemas-microsoft-com:office:office" xmlns:oel="http://schemas.microsoft.com/office/2019/extlst" xmlns:r="http://schemas.openxmlformats.org/officeDocument/2006/relationships" xmlns:m="http://schemas.openxmlformats.org/officeDocument/2006/math" xmlns:v="urn:schemas-microsoft-com:vml" xmlns:wp14="http://schemas.microsoft.com/office/word/2010/wordprocessingDrawing" xmlns:wp="http://schemas.openxmlformats.org/drawingml/2006/wordprocessingDrawing" xmlns:w10="urn:schemas-microsoft-com:office:word" xmlns:w="http://schemas.openxmlformats.org/wordprocessingml/2006/main" xmlns:w14="http://schemas.microsoft.com/office/word/2010/wordml" xmlns:w15="http://schemas.microsoft.com/office/word/2012/wordml" xmlns:w16cex="http://schemas.microsoft.com/office/word/2018/wordml/cex" xmlns:w16cid="http://schemas.microsoft.com/office/word/2016/wordml/cid" xmlns:w16="http://schemas.microsoft.com/office/word/2018/wordml" xmlns:w16du="http://schemas.microsoft.com/office/word/2023/wordml/word16du" xmlns:w16sdtdh="http://schemas.microsoft.com/office/word/2020/wordml/sdtdatahash" xmlns:w16sdtfl="http://schemas.microsoft.com/office/word/2024/wordml/sdtformatlock" xmlns:w16se="http://schemas.microsoft.com/office/word/2015/wordml/symex" xmlns:wpg="http://schemas.microsoft.com/office/word/2010/wordprocessingGroup" xmlns:wpi="http://schemas.microsoft.com/office/word/2010/wordprocessingInk" xmlns:wne="http://schemas.microsoft.com/office/word/2006/wordml" xmlns:wps="http://schemas.microsoft.com/office/word/2010/wordprocessingShape" mc:Ignorable="w14 w15 w16se w16cid w16 w16cex w16sdtdh w16sdtfl w16du wp14">
   <w:footnote w:type="separator" w:id="-1">
     <w:p>
       <w:pPr>
@@ -7168,7 +6993,7 @@
 </file>
 
 <file path=word/numbering.xml><?xml version="1.0" encoding="utf-8"?>
-<w:numbering xmlns:wpc="http://schemas.microsoft.com/office/word/2010/wordprocessingCanvas" xmlns:cx="http://schemas.microsoft.com/office/drawing/2014/chartex" xmlns:mc="http://schemas.openxmlformats.org/markup-compatibility/2006" xmlns:o="urn:schemas-microsoft-com:office:office" xmlns:r="http://schemas.openxmlformats.org/officeDocument/2006/relationships" xmlns:m="http://schemas.openxmlformats.org/officeDocument/2006/math" xmlns:v="urn:schemas-microsoft-com:vml" xmlns:wp14="http://schemas.microsoft.com/office/word/2010/wordprocessingDrawing" xmlns:wp="http://schemas.openxmlformats.org/drawingml/2006/wordprocessingDrawing" xmlns:w10="urn:schemas-microsoft-com:office:word" xmlns:w="http://schemas.openxmlformats.org/wordprocessingml/2006/main" xmlns:w14="http://schemas.microsoft.com/office/word/2010/wordml" xmlns:w15="http://schemas.microsoft.com/office/word/2012/wordml" xmlns:w16se="http://schemas.microsoft.com/office/word/2015/wordml/symex" xmlns:wpg="http://schemas.microsoft.com/office/word/2010/wordprocessingGroup" xmlns:wpi="http://schemas.microsoft.com/office/word/2010/wordprocessingInk" xmlns:wne="http://schemas.microsoft.com/office/word/2006/wordml" xmlns:wps="http://schemas.microsoft.com/office/word/2010/wordprocessingShape" mc:Ignorable="w14 w15 w16se wp14">
+<w:numbering xmlns:wpc="http://schemas.microsoft.com/office/word/2010/wordprocessingCanvas" xmlns:cx="http://schemas.microsoft.com/office/drawing/2014/chartex" xmlns:cx1="http://schemas.microsoft.com/office/drawing/2015/9/8/chartex" xmlns:cx2="http://schemas.microsoft.com/office/drawing/2015/10/21/chartex" xmlns:cx3="http://schemas.microsoft.com/office/drawing/2016/5/9/chartex" xmlns:cx4="http://schemas.microsoft.com/office/drawing/2016/5/10/chartex" xmlns:cx5="http://schemas.microsoft.com/office/drawing/2016/5/11/chartex" xmlns:cx6="http://schemas.microsoft.com/office/drawing/2016/5/12/chartex" xmlns:cx7="http://schemas.microsoft.com/office/drawing/2016/5/13/chartex" xmlns:cx8="http://schemas.microsoft.com/office/drawing/2016/5/14/chartex" xmlns:mc="http://schemas.openxmlformats.org/markup-compatibility/2006" xmlns:aink="http://schemas.microsoft.com/office/drawing/2016/ink" xmlns:am3d="http://schemas.microsoft.com/office/drawing/2017/model3d" xmlns:o="urn:schemas-microsoft-com:office:office" xmlns:oel="http://schemas.microsoft.com/office/2019/extlst" xmlns:r="http://schemas.openxmlformats.org/officeDocument/2006/relationships" xmlns:m="http://schemas.openxmlformats.org/officeDocument/2006/math" xmlns:v="urn:schemas-microsoft-com:vml" xmlns:wp14="http://schemas.microsoft.com/office/word/2010/wordprocessingDrawing" xmlns:wp="http://schemas.openxmlformats.org/drawingml/2006/wordprocessingDrawing" xmlns:w10="urn:schemas-microsoft-com:office:word" xmlns:w="http://schemas.openxmlformats.org/wordprocessingml/2006/main" xmlns:w14="http://schemas.microsoft.com/office/word/2010/wordml" xmlns:w15="http://schemas.microsoft.com/office/word/2012/wordml" xmlns:w16cex="http://schemas.microsoft.com/office/word/2018/wordml/cex" xmlns:w16cid="http://schemas.microsoft.com/office/word/2016/wordml/cid" xmlns:w16="http://schemas.microsoft.com/office/word/2018/wordml" xmlns:w16du="http://schemas.microsoft.com/office/word/2023/wordml/word16du" xmlns:w16sdtdh="http://schemas.microsoft.com/office/word/2020/wordml/sdtdatahash" xmlns:w16sdtfl="http://schemas.microsoft.com/office/word/2024/wordml/sdtformatlock" xmlns:w16se="http://schemas.microsoft.com/office/word/2015/wordml/symex" xmlns:wpg="http://schemas.microsoft.com/office/word/2010/wordprocessingGroup" xmlns:wpi="http://schemas.microsoft.com/office/word/2010/wordprocessingInk" xmlns:wne="http://schemas.microsoft.com/office/word/2006/wordml" xmlns:wps="http://schemas.microsoft.com/office/word/2010/wordprocessingShape" mc:Ignorable="w14 w15 w16se w16cid w16 w16cex w16sdtdh w16sdtfl w16du wp14">
   <w:abstractNum w:abstractNumId="0" w15:restartNumberingAfterBreak="0">
     <w:nsid w:val="00FF54E3"/>
     <w:multiLevelType w:val="multilevel"/>
@@ -9694,52 +9519,52 @@
       </w:rPr>
     </w:lvl>
   </w:abstractNum>
-  <w:num w:numId="1">
+  <w:num w:numId="1" w16cid:durableId="451679844">
     <w:abstractNumId w:val="2"/>
   </w:num>
-  <w:num w:numId="2">
+  <w:num w:numId="2" w16cid:durableId="1168325073">
     <w:abstractNumId w:val="4"/>
   </w:num>
-  <w:num w:numId="3">
+  <w:num w:numId="3" w16cid:durableId="1290937961">
     <w:abstractNumId w:val="8"/>
   </w:num>
-  <w:num w:numId="4">
+  <w:num w:numId="4" w16cid:durableId="975447662">
     <w:abstractNumId w:val="4"/>
     <w:lvlOverride w:ilvl="0">
       <w:startOverride w:val="1"/>
     </w:lvlOverride>
   </w:num>
-  <w:num w:numId="5">
+  <w:num w:numId="5" w16cid:durableId="1714308403">
     <w:abstractNumId w:val="13"/>
   </w:num>
-  <w:num w:numId="6">
+  <w:num w:numId="6" w16cid:durableId="902368225">
     <w:abstractNumId w:val="10"/>
   </w:num>
-  <w:num w:numId="7">
+  <w:num w:numId="7" w16cid:durableId="1199048524">
     <w:abstractNumId w:val="11"/>
   </w:num>
-  <w:num w:numId="8">
+  <w:num w:numId="8" w16cid:durableId="560140704">
     <w:abstractNumId w:val="18"/>
   </w:num>
-  <w:num w:numId="9">
+  <w:num w:numId="9" w16cid:durableId="2027752704">
     <w:abstractNumId w:val="12"/>
   </w:num>
-  <w:num w:numId="10">
+  <w:num w:numId="10" w16cid:durableId="439883368">
     <w:abstractNumId w:val="9"/>
   </w:num>
-  <w:num w:numId="11">
+  <w:num w:numId="11" w16cid:durableId="523833695">
     <w:abstractNumId w:val="7"/>
   </w:num>
-  <w:num w:numId="12">
+  <w:num w:numId="12" w16cid:durableId="51588077">
     <w:abstractNumId w:val="15"/>
   </w:num>
-  <w:num w:numId="13">
+  <w:num w:numId="13" w16cid:durableId="1854027993">
     <w:abstractNumId w:val="3"/>
   </w:num>
-  <w:num w:numId="14">
+  <w:num w:numId="14" w16cid:durableId="371924815">
     <w:abstractNumId w:val="0"/>
   </w:num>
-  <w:num w:numId="15">
+  <w:num w:numId="15" w16cid:durableId="1910262051">
     <w:abstractNumId w:val="0"/>
     <w:lvlOverride w:ilvl="1">
       <w:lvl w:ilvl="1">
@@ -9759,29 +9584,29 @@
       </w:lvl>
     </w:lvlOverride>
   </w:num>
-  <w:num w:numId="16">
+  <w:num w:numId="16" w16cid:durableId="1790663819">
     <w:abstractNumId w:val="16"/>
   </w:num>
-  <w:num w:numId="17">
+  <w:num w:numId="17" w16cid:durableId="1556240311">
     <w:abstractNumId w:val="17"/>
   </w:num>
-  <w:num w:numId="18">
+  <w:num w:numId="18" w16cid:durableId="1305740155">
     <w:abstractNumId w:val="1"/>
   </w:num>
-  <w:num w:numId="19">
+  <w:num w:numId="19" w16cid:durableId="604652697">
     <w:abstractNumId w:val="14"/>
   </w:num>
-  <w:num w:numId="20">
+  <w:num w:numId="20" w16cid:durableId="1059284389">
     <w:abstractNumId w:val="5"/>
   </w:num>
-  <w:num w:numId="21">
+  <w:num w:numId="21" w16cid:durableId="437256934">
     <w:abstractNumId w:val="6"/>
   </w:num>
 </w:numbering>
 </file>
 
 <file path=word/styles.xml><?xml version="1.0" encoding="utf-8"?>
-<w:styles xmlns:mc="http://schemas.openxmlformats.org/markup-compatibility/2006" xmlns:r="http://schemas.openxmlformats.org/officeDocument/2006/relationships" xmlns:w="http://schemas.openxmlformats.org/wordprocessingml/2006/main" xmlns:w14="http://schemas.microsoft.com/office/word/2010/wordml" xmlns:w15="http://schemas.microsoft.com/office/word/2012/wordml" xmlns:w16se="http://schemas.microsoft.com/office/word/2015/wordml/symex" mc:Ignorable="w14 w15 w16se">
+<w:styles xmlns:mc="http://schemas.openxmlformats.org/markup-compatibility/2006" xmlns:r="http://schemas.openxmlformats.org/officeDocument/2006/relationships" xmlns:w="http://schemas.openxmlformats.org/wordprocessingml/2006/main" xmlns:w14="http://schemas.microsoft.com/office/word/2010/wordml" xmlns:w15="http://schemas.microsoft.com/office/word/2012/wordml" xmlns:w16cex="http://schemas.microsoft.com/office/word/2018/wordml/cex" xmlns:w16cid="http://schemas.microsoft.com/office/word/2016/wordml/cid" xmlns:w16="http://schemas.microsoft.com/office/word/2018/wordml" xmlns:w16du="http://schemas.microsoft.com/office/word/2023/wordml/word16du" xmlns:w16sdtdh="http://schemas.microsoft.com/office/word/2020/wordml/sdtdatahash" xmlns:w16sdtfl="http://schemas.microsoft.com/office/word/2024/wordml/sdtformatlock" xmlns:w16se="http://schemas.microsoft.com/office/word/2015/wordml/symex" mc:Ignorable="w14 w15 w16se w16cid w16 w16cex w16sdtdh w16sdtfl w16du">
   <w:docDefaults>
     <w:rPrDefault>
       <w:rPr>
@@ -9799,7 +9624,7 @@
       </w:pPr>
     </w:pPrDefault>
   </w:docDefaults>
-  <w:latentStyles w:defLockedState="0" w:defUIPriority="99" w:defSemiHidden="0" w:defUnhideWhenUsed="0" w:defQFormat="0" w:count="371">
+  <w:latentStyles w:defLockedState="0" w:defUIPriority="99" w:defSemiHidden="0" w:defUnhideWhenUsed="0" w:defQFormat="0" w:count="376">
     <w:lsdException w:name="Normal" w:uiPriority="0" w:qFormat="1"/>
     <w:lsdException w:name="heading 1" w:uiPriority="9" w:qFormat="1"/>
     <w:lsdException w:name="heading 2" w:semiHidden="1" w:uiPriority="9" w:unhideWhenUsed="1" w:qFormat="1"/>
@@ -10171,6 +9996,11 @@
     <w:lsdException w:name="List Table 5 Dark Accent 6" w:uiPriority="50"/>
     <w:lsdException w:name="List Table 6 Colorful Accent 6" w:uiPriority="51"/>
     <w:lsdException w:name="List Table 7 Colorful Accent 6" w:uiPriority="52"/>
+    <w:lsdException w:name="Mention" w:semiHidden="1" w:unhideWhenUsed="1"/>
+    <w:lsdException w:name="Smart Hyperlink" w:semiHidden="1" w:unhideWhenUsed="1"/>
+    <w:lsdException w:name="Hashtag" w:semiHidden="1" w:unhideWhenUsed="1"/>
+    <w:lsdException w:name="Unresolved Mention" w:semiHidden="1" w:unhideWhenUsed="1"/>
+    <w:lsdException w:name="Smart Link" w:semiHidden="1" w:unhideWhenUsed="1"/>
   </w:latentStyles>
   <w:style w:type="paragraph" w:default="1" w:styleId="a">
     <w:name w:val="Normal"/>
@@ -10293,7 +10123,6 @@
   <w:style w:type="character" w:default="1" w:styleId="a0">
     <w:name w:val="Default Paragraph Font"/>
     <w:uiPriority w:val="1"/>
-    <w:semiHidden/>
     <w:unhideWhenUsed/>
   </w:style>
   <w:style w:type="table" w:default="1" w:styleId="a1">

--- a/Шумов В Отчёт/Шумов В Отчёт.docx
+++ b/Шумов В Отчёт/Шумов В Отчёт.docx
@@ -1,6 +1,6 @@
 
 <file path=word/document.xml><?xml version="1.0" encoding="utf-8"?>
-<w:document xmlns:wpc="http://schemas.microsoft.com/office/word/2010/wordprocessingCanvas" xmlns:cx="http://schemas.microsoft.com/office/drawing/2014/chartex" xmlns:cx1="http://schemas.microsoft.com/office/drawing/2015/9/8/chartex" xmlns:cx2="http://schemas.microsoft.com/office/drawing/2015/10/21/chartex" xmlns:cx3="http://schemas.microsoft.com/office/drawing/2016/5/9/chartex" xmlns:cx4="http://schemas.microsoft.com/office/drawing/2016/5/10/chartex" xmlns:cx5="http://schemas.microsoft.com/office/drawing/2016/5/11/chartex" xmlns:cx6="http://schemas.microsoft.com/office/drawing/2016/5/12/chartex" xmlns:cx7="http://schemas.microsoft.com/office/drawing/2016/5/13/chartex" xmlns:cx8="http://schemas.microsoft.com/office/drawing/2016/5/14/chartex" xmlns:mc="http://schemas.openxmlformats.org/markup-compatibility/2006" xmlns:aink="http://schemas.microsoft.com/office/drawing/2016/ink" xmlns:am3d="http://schemas.microsoft.com/office/drawing/2017/model3d" xmlns:o="urn:schemas-microsoft-com:office:office" xmlns:oel="http://schemas.microsoft.com/office/2019/extlst" xmlns:r="http://schemas.openxmlformats.org/officeDocument/2006/relationships" xmlns:m="http://schemas.openxmlformats.org/officeDocument/2006/math" xmlns:v="urn:schemas-microsoft-com:vml" xmlns:wp14="http://schemas.microsoft.com/office/word/2010/wordprocessingDrawing" xmlns:wp="http://schemas.openxmlformats.org/drawingml/2006/wordprocessingDrawing" xmlns:w10="urn:schemas-microsoft-com:office:word" xmlns:w="http://schemas.openxmlformats.org/wordprocessingml/2006/main" xmlns:w14="http://schemas.microsoft.com/office/word/2010/wordml" xmlns:w15="http://schemas.microsoft.com/office/word/2012/wordml" xmlns:w16cex="http://schemas.microsoft.com/office/word/2018/wordml/cex" xmlns:w16cid="http://schemas.microsoft.com/office/word/2016/wordml/cid" xmlns:w16="http://schemas.microsoft.com/office/word/2018/wordml" xmlns:w16du="http://schemas.microsoft.com/office/word/2023/wordml/word16du" xmlns:w16sdtdh="http://schemas.microsoft.com/office/word/2020/wordml/sdtdatahash" xmlns:w16sdtfl="http://schemas.microsoft.com/office/word/2024/wordml/sdtformatlock" xmlns:w16se="http://schemas.microsoft.com/office/word/2015/wordml/symex" xmlns:wpg="http://schemas.microsoft.com/office/word/2010/wordprocessingGroup" xmlns:wpi="http://schemas.microsoft.com/office/word/2010/wordprocessingInk" xmlns:wne="http://schemas.microsoft.com/office/word/2006/wordml" xmlns:wps="http://schemas.microsoft.com/office/word/2010/wordprocessingShape" mc:Ignorable="w14 w15 w16se w16cid w16 w16cex w16sdtdh w16sdtfl w16du wp14">
+<w:document xmlns:wpc="http://schemas.microsoft.com/office/word/2010/wordprocessingCanvas" xmlns:cx="http://schemas.microsoft.com/office/drawing/2014/chartex" xmlns:mc="http://schemas.openxmlformats.org/markup-compatibility/2006" xmlns:o="urn:schemas-microsoft-com:office:office" xmlns:r="http://schemas.openxmlformats.org/officeDocument/2006/relationships" xmlns:m="http://schemas.openxmlformats.org/officeDocument/2006/math" xmlns:v="urn:schemas-microsoft-com:vml" xmlns:wp14="http://schemas.microsoft.com/office/word/2010/wordprocessingDrawing" xmlns:wp="http://schemas.openxmlformats.org/drawingml/2006/wordprocessingDrawing" xmlns:w10="urn:schemas-microsoft-com:office:word" xmlns:w="http://schemas.openxmlformats.org/wordprocessingml/2006/main" xmlns:w14="http://schemas.microsoft.com/office/word/2010/wordml" xmlns:w15="http://schemas.microsoft.com/office/word/2012/wordml" xmlns:w16se="http://schemas.microsoft.com/office/word/2015/wordml/symex" xmlns:wpg="http://schemas.microsoft.com/office/word/2010/wordprocessingGroup" xmlns:wpi="http://schemas.microsoft.com/office/word/2010/wordprocessingInk" xmlns:wne="http://schemas.microsoft.com/office/word/2006/wordml" xmlns:wps="http://schemas.microsoft.com/office/word/2010/wordprocessingShape" mc:Ignorable="w14 w15 w16se wp14">
   <w:body>
     <w:sdt>
       <w:sdtPr>
@@ -915,13 +915,10 @@
         <w:jc w:val="center"/>
       </w:pPr>
       <w:r>
-        <w:rPr>
-          <w:noProof/>
-        </w:rPr>
         <w:drawing>
-          <wp:inline distT="0" distB="0" distL="0" distR="0" wp14:anchorId="6CC71580" wp14:editId="4F19764D">
-            <wp:extent cx="6078629" cy="3295650"/>
-            <wp:effectExtent l="0" t="0" r="0" b="0"/>
+          <wp:inline distT="0" distB="0" distL="0" distR="0" wp14:anchorId="4584B49F" wp14:editId="4E755C28">
+            <wp:extent cx="5330825" cy="2149425"/>
+            <wp:effectExtent l="0" t="0" r="3175" b="3810"/>
             <wp:docPr id="1" name="Рисунок 1"/>
             <wp:cNvGraphicFramePr>
               <a:graphicFrameLocks xmlns:a="http://schemas.openxmlformats.org/drawingml/2006/main" noChangeAspect="1"/>
@@ -942,7 +939,7 @@
                   <pic:spPr>
                     <a:xfrm>
                       <a:off x="0" y="0"/>
-                      <a:ext cx="6080648" cy="3296745"/>
+                      <a:ext cx="5379426" cy="2169021"/>
                     </a:xfrm>
                     <a:prstGeom prst="rect">
                       <a:avLst/>
@@ -1001,14 +998,11 @@
         <w:jc w:val="center"/>
       </w:pPr>
       <w:r>
-        <w:rPr>
-          <w:noProof/>
-        </w:rPr>
         <w:drawing>
-          <wp:inline distT="0" distB="0" distL="0" distR="0" wp14:anchorId="2C1AAB9A" wp14:editId="46C33BBC">
-            <wp:extent cx="6374458" cy="3124200"/>
-            <wp:effectExtent l="0" t="0" r="7620" b="0"/>
-            <wp:docPr id="4" name="Рисунок 4"/>
+          <wp:inline distT="0" distB="0" distL="0" distR="0" wp14:anchorId="11A28A81" wp14:editId="0C08F8BA">
+            <wp:extent cx="5940425" cy="3315970"/>
+            <wp:effectExtent l="0" t="0" r="3175" b="0"/>
+            <wp:docPr id="3" name="Рисунок 3"/>
             <wp:cNvGraphicFramePr>
               <a:graphicFrameLocks xmlns:a="http://schemas.openxmlformats.org/drawingml/2006/main" noChangeAspect="1"/>
             </wp:cNvGraphicFramePr>
@@ -1028,7 +1022,7 @@
                   <pic:spPr>
                     <a:xfrm>
                       <a:off x="0" y="0"/>
-                      <a:ext cx="6377578" cy="3125729"/>
+                      <a:ext cx="5940425" cy="3315970"/>
                     </a:xfrm>
                     <a:prstGeom prst="rect">
                       <a:avLst/>
@@ -1073,17 +1067,14 @@
         <w:t xml:space="preserve"> «Диаграмма вариантов использования»</w:t>
       </w:r>
     </w:p>
-    <w:bookmarkEnd w:id="4"/>
     <w:p>
       <w:pPr>
-        <w:pStyle w:val="1"/>
-        <w:sectPr>
-          <w:pgSz w:w="11906" w:h="16838"/>
-          <w:pgMar w:top="1134" w:right="850" w:bottom="1134" w:left="1701" w:header="708" w:footer="708" w:gutter="0"/>
-          <w:cols w:space="708"/>
-          <w:titlePg/>
-          <w:docGrid w:linePitch="360"/>
-        </w:sectPr>
+        <w:spacing w:after="0" w:line="240" w:lineRule="auto"/>
+        <w:jc w:val="center"/>
+        <w:rPr>
+          <w:rFonts w:cs="Times New Roman"/>
+          <w:szCs w:val="24"/>
+        </w:rPr>
       </w:pPr>
     </w:p>
     <w:p>
@@ -1091,8 +1082,8 @@
         <w:pStyle w:val="3"/>
       </w:pPr>
       <w:bookmarkStart w:id="5" w:name="_Toc214279679"/>
+      <w:bookmarkEnd w:id="4"/>
       <w:r>
-        <w:lastRenderedPageBreak/>
         <w:t>2.1.3. Определение бизнес-процессов и ЦКП</w:t>
       </w:r>
       <w:bookmarkEnd w:id="5"/>
@@ -1126,20 +1117,13 @@
           <w:sz w:val="28"/>
           <w:szCs w:val="28"/>
         </w:rPr>
-        <w:t>сертификат об успешном прохождении тестирования</w:t>
-      </w:r>
-      <w:r>
-        <w:rPr>
-          <w:sz w:val="28"/>
-          <w:szCs w:val="28"/>
-        </w:rPr>
-        <w:t>, которое соответствует требованиям заказчика.</w:t>
+        <w:t>сертификат об успешном прохождении тестирования, который соответствует требованиям компании-разработчика и установленным образовательным требованиям.</w:t>
       </w:r>
     </w:p>
     <w:p>
       <w:pPr>
-        <w:pStyle w:val="ae"/>
-        <w:spacing w:after="0"/>
+        <w:spacing w:after="0" w:line="240" w:lineRule="auto"/>
+        <w:ind w:firstLine="709"/>
         <w:jc w:val="right"/>
         <w:rPr>
           <w:szCs w:val="24"/>
@@ -1437,7 +1421,13 @@
               <w:rPr>
                 <w:szCs w:val="24"/>
               </w:rPr>
-              <w:t>Пользователь, преподаватель</w:t>
+              <w:t>Ученик</w:t>
+            </w:r>
+            <w:r>
+              <w:rPr>
+                <w:szCs w:val="24"/>
+              </w:rPr>
+              <w:t>, преподаватель</w:t>
             </w:r>
           </w:p>
         </w:tc>
@@ -1459,6 +1449,7 @@
               <w:rPr>
                 <w:szCs w:val="24"/>
               </w:rPr>
+              <w:lastRenderedPageBreak/>
               <w:t>4</w:t>
             </w:r>
           </w:p>
@@ -1583,6 +1574,7 @@
               </w:rPr>
               <w:t xml:space="preserve">изайнер, </w:t>
             </w:r>
+            <w:proofErr w:type="spellStart"/>
             <w:r>
               <w:rPr>
                 <w:szCs w:val="24"/>
@@ -1595,15 +1587,11 @@
               </w:rPr>
               <w:t>естировщик</w:t>
             </w:r>
+            <w:proofErr w:type="spellEnd"/>
           </w:p>
         </w:tc>
       </w:tr>
     </w:tbl>
-    <w:p>
-      <w:pPr>
-        <w:pStyle w:val="4"/>
-      </w:pPr>
-    </w:p>
     <w:p>
       <w:pPr>
         <w:pStyle w:val="4"/>
@@ -1624,10 +1612,14 @@
         <w:jc w:val="center"/>
       </w:pPr>
       <w:r>
+        <w:rPr>
+          <w:noProof/>
+          <w:lang w:eastAsia="ru-RU"/>
+        </w:rPr>
         <w:drawing>
-          <wp:inline distT="0" distB="0" distL="0" distR="0" wp14:anchorId="39C6BB0B" wp14:editId="09D779F5">
-            <wp:extent cx="2477386" cy="4897687"/>
-            <wp:effectExtent l="0" t="0" r="0" b="0"/>
+          <wp:inline distT="0" distB="0" distL="0" distR="0" wp14:anchorId="39C6BB0B" wp14:editId="1FA114E4">
+            <wp:extent cx="2168103" cy="4286250"/>
+            <wp:effectExtent l="0" t="0" r="3810" b="0"/>
             <wp:docPr id="2113235363" name="Рисунок 1"/>
             <wp:cNvGraphicFramePr>
               <a:graphicFrameLocks xmlns:a="http://schemas.openxmlformats.org/drawingml/2006/main" noChangeAspect="1"/>
@@ -1648,7 +1640,7 @@
                   <pic:spPr>
                     <a:xfrm>
                       <a:off x="0" y="0"/>
-                      <a:ext cx="2491698" cy="4925981"/>
+                      <a:ext cx="2218481" cy="4385845"/>
                     </a:xfrm>
                     <a:prstGeom prst="rect">
                       <a:avLst/>
@@ -1722,8 +1714,10 @@
     </w:p>
     <w:p>
       <w:pPr>
-        <w:jc w:val="right"/>
+        <w:spacing w:after="0"/>
+        <w:jc w:val="center"/>
         <w:rPr>
+          <w:rFonts w:cs="Times New Roman"/>
           <w:szCs w:val="24"/>
         </w:rPr>
       </w:pPr>
@@ -1772,10 +1766,10 @@
         <w:tblLook w:val="04A0" w:firstRow="1" w:lastRow="0" w:firstColumn="1" w:lastColumn="0" w:noHBand="0" w:noVBand="1"/>
       </w:tblPr>
       <w:tblGrid>
-        <w:gridCol w:w="567"/>
-        <w:gridCol w:w="1702"/>
-        <w:gridCol w:w="2551"/>
-        <w:gridCol w:w="6521"/>
+        <w:gridCol w:w="563"/>
+        <w:gridCol w:w="1837"/>
+        <w:gridCol w:w="2533"/>
+        <w:gridCol w:w="6408"/>
       </w:tblGrid>
       <w:tr>
         <w:tc>
@@ -1794,7 +1788,6 @@
               <w:rPr>
                 <w:szCs w:val="24"/>
               </w:rPr>
-              <w:lastRenderedPageBreak/>
               <w:t>№</w:t>
             </w:r>
           </w:p>
@@ -1900,7 +1893,7 @@
               <w:rPr>
                 <w:szCs w:val="24"/>
               </w:rPr>
-              <w:t>Организация записи клиента</w:t>
+              <w:t>Управление пользователями и ролями</w:t>
             </w:r>
           </w:p>
         </w:tc>
@@ -1963,15 +1956,16 @@
           </w:tcPr>
           <w:p>
             <w:pPr>
-              <w:rPr>
-                <w:szCs w:val="24"/>
-              </w:rPr>
-            </w:pPr>
-            <w:r>
-              <w:rPr>
-                <w:szCs w:val="24"/>
-              </w:rPr>
-              <w:t>Запись на встречу со стороны заказчика</w:t>
+              <w:jc w:val="both"/>
+              <w:rPr>
+                <w:szCs w:val="24"/>
+              </w:rPr>
+            </w:pPr>
+            <w:r>
+              <w:rPr>
+                <w:szCs w:val="24"/>
+              </w:rPr>
+              <w:t>Регистрация пользователя</w:t>
             </w:r>
           </w:p>
         </w:tc>
@@ -1991,7 +1985,7 @@
               <w:rPr>
                 <w:szCs w:val="24"/>
               </w:rPr>
-              <w:t>Задача, обработка информации с сайта, выполняет Менеджер по работе с клиентами.</w:t>
+              <w:t xml:space="preserve">Задача, создание учётной записи, выполняет пользователь или администратор. Пользователь заполняет форму регистрации, указывая личные данные. </w:t>
             </w:r>
           </w:p>
           <w:p>
@@ -2006,13 +2000,7 @@
               <w:rPr>
                 <w:szCs w:val="24"/>
               </w:rPr>
-              <w:t xml:space="preserve"> </w:t>
-            </w:r>
-            <w:r>
-              <w:rPr>
-                <w:szCs w:val="24"/>
-              </w:rPr>
-              <w:t xml:space="preserve">Клиент может записаться на встречу через сайт или по номеру телефона (который доступен на сайте компании). </w:t>
+              <w:t>Администратор может создать учётную запись вручную для сотрудников или преподавателей.</w:t>
             </w:r>
           </w:p>
         </w:tc>
@@ -2055,21 +2043,16 @@
           </w:tcPr>
           <w:p>
             <w:pPr>
-              <w:rPr>
-                <w:szCs w:val="24"/>
-              </w:rPr>
-            </w:pPr>
-            <w:r>
-              <w:rPr>
-                <w:szCs w:val="24"/>
-              </w:rPr>
-              <w:t>Запись на встречу со стороны менеджера</w:t>
-            </w:r>
-            <w:r>
-              <w:rPr>
-                <w:szCs w:val="24"/>
-              </w:rPr>
-              <w:t xml:space="preserve"> по работе с клиентами</w:t>
+              <w:jc w:val="both"/>
+              <w:rPr>
+                <w:szCs w:val="24"/>
+              </w:rPr>
+            </w:pPr>
+            <w:r>
+              <w:rPr>
+                <w:szCs w:val="24"/>
+              </w:rPr>
+              <w:t>Назначение ролей и прав доступа</w:t>
             </w:r>
           </w:p>
         </w:tc>
@@ -2089,85 +2072,19 @@
               <w:rPr>
                 <w:szCs w:val="24"/>
               </w:rPr>
-              <w:t>З</w:t>
-            </w:r>
-            <w:r>
-              <w:rPr>
-                <w:szCs w:val="24"/>
-              </w:rPr>
-              <w:t>а</w:t>
-            </w:r>
-            <w:r>
-              <w:rPr>
-                <w:szCs w:val="24"/>
-              </w:rPr>
-              <w:t>дача</w:t>
-            </w:r>
-            <w:r>
-              <w:rPr>
-                <w:szCs w:val="24"/>
-              </w:rPr>
-              <w:t xml:space="preserve">, сбор информации о заказчике, подготовка к встрече, ведение </w:t>
-            </w:r>
-            <w:r>
-              <w:rPr>
-                <w:b/>
-                <w:bCs/>
-                <w:szCs w:val="24"/>
-              </w:rPr>
-              <w:t>Журнала</w:t>
-            </w:r>
-            <w:r>
-              <w:rPr>
-                <w:b/>
-                <w:bCs/>
-                <w:szCs w:val="24"/>
-              </w:rPr>
-              <w:t xml:space="preserve"> </w:t>
-            </w:r>
-          </w:p>
-          <w:p>
-            <w:pPr>
-              <w:ind w:firstLine="172"/>
-              <w:jc w:val="both"/>
-              <w:rPr>
-                <w:szCs w:val="24"/>
-              </w:rPr>
-            </w:pPr>
-            <w:r>
-              <w:rPr>
-                <w:szCs w:val="24"/>
-              </w:rPr>
-              <w:t xml:space="preserve"> Менеджер получает сообщение о создании записи, и регистрирует её, в случае если заказчик записался через сайт. Если заказчик записывался по номеру телефона, то менеджер договаривается о всех деталях с заказчиком во время телефонного разговора и регистрирует встречу</w:t>
-            </w:r>
-            <w:r>
-              <w:rPr>
-                <w:szCs w:val="24"/>
-              </w:rPr>
-              <w:t xml:space="preserve"> в</w:t>
-            </w:r>
-            <w:r>
-              <w:rPr>
-                <w:szCs w:val="24"/>
-              </w:rPr>
-              <w:t xml:space="preserve"> </w:t>
-            </w:r>
-            <w:r>
-              <w:rPr>
-                <w:b/>
-                <w:bCs/>
-                <w:szCs w:val="24"/>
-              </w:rPr>
-              <w:t>Журнале</w:t>
-            </w:r>
-            <w:r>
-              <w:rPr>
-                <w:b/>
-                <w:bCs/>
-                <w:szCs w:val="24"/>
-                <w:u w:val="single"/>
-              </w:rPr>
-              <w:t xml:space="preserve"> </w:t>
+              <w:t>Задача, распределение ролей (</w:t>
+            </w:r>
+            <w:r>
+              <w:rPr>
+                <w:szCs w:val="24"/>
+              </w:rPr>
+              <w:t>ученик, преподаватель, модератор</w:t>
+            </w:r>
+            <w:r>
+              <w:rPr>
+                <w:szCs w:val="24"/>
+              </w:rPr>
+              <w:t>), выполняет администратор. На основе должности или обязанностей пользователю присваивается соответствующая роль с определёнными правами доступа.</w:t>
             </w:r>
           </w:p>
         </w:tc>
@@ -2264,16 +2181,29 @@
           </w:tcPr>
           <w:p>
             <w:pPr>
-              <w:rPr>
-                <w:szCs w:val="24"/>
-              </w:rPr>
-            </w:pPr>
-            <w:r>
-              <w:rPr>
-                <w:szCs w:val="24"/>
-              </w:rPr>
-              <w:t>Строка записи в Журнале</w:t>
-            </w:r>
+              <w:spacing w:line="375" w:lineRule="atLeast"/>
+              <w:jc w:val="both"/>
+              <w:rPr>
+                <w:rFonts w:cs="Times New Roman"/>
+                <w:color w:val="0F1115"/>
+                <w:szCs w:val="24"/>
+              </w:rPr>
+            </w:pPr>
+            <w:r>
+              <w:rPr>
+                <w:rFonts w:cs="Times New Roman"/>
+                <w:color w:val="0F1115"/>
+                <w:szCs w:val="24"/>
+              </w:rPr>
+              <w:t>Учётная запись пользователя</w:t>
+            </w:r>
+          </w:p>
+          <w:p>
+            <w:pPr>
+              <w:rPr>
+                <w:szCs w:val="24"/>
+              </w:rPr>
+            </w:pPr>
           </w:p>
         </w:tc>
         <w:tc>
@@ -2292,20 +2222,10 @@
               <w:rPr>
                 <w:szCs w:val="24"/>
               </w:rPr>
-              <w:t>Документ, представляющий сведения о заказчик</w:t>
-            </w:r>
-            <w:r>
-              <w:rPr>
-                <w:szCs w:val="24"/>
-              </w:rPr>
-              <w:t>е</w:t>
-            </w:r>
-            <w:r>
-              <w:rPr>
-                <w:szCs w:val="24"/>
-              </w:rPr>
-              <w:t xml:space="preserve"> и данные, когда и как будет проведена встреча.</w:t>
-            </w:r>
+              <w:t>Документ/запись в базе данных, содержащая личные данные, логин, пароль, роль и статус активности.</w:t>
+            </w:r>
+            <w:bookmarkStart w:id="6" w:name="_GoBack"/>
+            <w:bookmarkEnd w:id="6"/>
           </w:p>
         </w:tc>
       </w:tr>
@@ -2343,23 +2263,40 @@
         </w:tc>
         <w:tc>
           <w:tcPr>
-            <w:tcW w:w="9072" w:type="dxa"/>
-            <w:gridSpan w:val="2"/>
+            <w:tcW w:w="2551" w:type="dxa"/>
+          </w:tcPr>
+          <w:p>
+            <w:pPr>
+              <w:spacing w:line="375" w:lineRule="atLeast"/>
+              <w:jc w:val="both"/>
+              <w:rPr>
+                <w:rFonts w:cs="Times New Roman"/>
+                <w:color w:val="0F1115"/>
+                <w:szCs w:val="24"/>
+              </w:rPr>
+            </w:pPr>
+            <w:r>
+              <w:rPr>
+                <w:rFonts w:cs="Times New Roman"/>
+                <w:color w:val="0F1115"/>
+                <w:szCs w:val="24"/>
+              </w:rPr>
+              <w:t>Ролевая модель</w:t>
+            </w:r>
+          </w:p>
+        </w:tc>
+        <w:tc>
+          <w:tcPr>
+            <w:tcW w:w="6521" w:type="dxa"/>
           </w:tcPr>
           <w:p>
             <w:pPr>
               <w:ind w:firstLine="172"/>
-              <w:jc w:val="center"/>
-              <w:rPr>
-                <w:szCs w:val="24"/>
-              </w:rPr>
-            </w:pPr>
-            <w:r>
-              <w:rPr>
-                <w:szCs w:val="24"/>
-              </w:rPr>
-              <w:t>Субъекты</w:t>
-            </w:r>
+              <w:jc w:val="both"/>
+              <w:rPr>
+                <w:szCs w:val="24"/>
+              </w:rPr>
+            </w:pPr>
           </w:p>
         </w:tc>
       </w:tr>
@@ -2397,39 +2334,22 @@
         </w:tc>
         <w:tc>
           <w:tcPr>
-            <w:tcW w:w="2551" w:type="dxa"/>
-          </w:tcPr>
-          <w:p>
-            <w:pPr>
-              <w:rPr>
-                <w:szCs w:val="24"/>
-              </w:rPr>
-            </w:pPr>
-            <w:r>
-              <w:rPr>
-                <w:szCs w:val="24"/>
-              </w:rPr>
-              <w:t>Заказчик</w:t>
-            </w:r>
-          </w:p>
-        </w:tc>
-        <w:tc>
-          <w:tcPr>
-            <w:tcW w:w="6521" w:type="dxa"/>
+            <w:tcW w:w="9072" w:type="dxa"/>
+            <w:gridSpan w:val="2"/>
           </w:tcPr>
           <w:p>
             <w:pPr>
               <w:ind w:firstLine="172"/>
-              <w:jc w:val="both"/>
-              <w:rPr>
-                <w:szCs w:val="24"/>
-              </w:rPr>
-            </w:pPr>
-            <w:r>
-              <w:rPr>
-                <w:szCs w:val="24"/>
-              </w:rPr>
-              <w:t>Физическое или юридическое лицо, которому необходимо разработать мобильное приложение, исходя из его требований</w:t>
+              <w:jc w:val="center"/>
+              <w:rPr>
+                <w:szCs w:val="24"/>
+              </w:rPr>
+            </w:pPr>
+            <w:r>
+              <w:rPr>
+                <w:szCs w:val="24"/>
+              </w:rPr>
+              <w:t>Субъекты</w:t>
             </w:r>
           </w:p>
         </w:tc>
@@ -2480,7 +2400,7 @@
               <w:rPr>
                 <w:szCs w:val="24"/>
               </w:rPr>
-              <w:t>Менеджер по работе с клиентами</w:t>
+              <w:t>Заказчик</w:t>
             </w:r>
           </w:p>
         </w:tc>
@@ -2500,7 +2420,7 @@
               <w:rPr>
                 <w:szCs w:val="24"/>
               </w:rPr>
-              <w:t>Сотрудник организации, отвечающий за поиск и работу с потенциальными заказчиками</w:t>
+              <w:t>Физическое или юридическое лицо, которому необходимо разработать мобильное приложение, исходя из его требований</w:t>
             </w:r>
           </w:p>
         </w:tc>
@@ -2551,6 +2471,77 @@
               <w:rPr>
                 <w:szCs w:val="24"/>
               </w:rPr>
+              <w:t>Менеджер по работе с клиентами</w:t>
+            </w:r>
+          </w:p>
+        </w:tc>
+        <w:tc>
+          <w:tcPr>
+            <w:tcW w:w="6521" w:type="dxa"/>
+          </w:tcPr>
+          <w:p>
+            <w:pPr>
+              <w:ind w:firstLine="172"/>
+              <w:jc w:val="both"/>
+              <w:rPr>
+                <w:szCs w:val="24"/>
+              </w:rPr>
+            </w:pPr>
+            <w:r>
+              <w:rPr>
+                <w:szCs w:val="24"/>
+              </w:rPr>
+              <w:t>Сотрудник организации, отвечающий за поиск и работу с потенциальными заказчиками</w:t>
+            </w:r>
+          </w:p>
+        </w:tc>
+      </w:tr>
+      <w:tr>
+        <w:trPr>
+          <w:trHeight w:val="80"/>
+        </w:trPr>
+        <w:tc>
+          <w:tcPr>
+            <w:tcW w:w="567" w:type="dxa"/>
+            <w:vMerge/>
+          </w:tcPr>
+          <w:p>
+            <w:pPr>
+              <w:jc w:val="center"/>
+              <w:rPr>
+                <w:szCs w:val="24"/>
+              </w:rPr>
+            </w:pPr>
+          </w:p>
+        </w:tc>
+        <w:tc>
+          <w:tcPr>
+            <w:tcW w:w="1702" w:type="dxa"/>
+            <w:vMerge/>
+          </w:tcPr>
+          <w:p>
+            <w:pPr>
+              <w:jc w:val="center"/>
+              <w:rPr>
+                <w:szCs w:val="24"/>
+              </w:rPr>
+            </w:pPr>
+          </w:p>
+        </w:tc>
+        <w:tc>
+          <w:tcPr>
+            <w:tcW w:w="2551" w:type="dxa"/>
+          </w:tcPr>
+          <w:p>
+            <w:pPr>
+              <w:rPr>
+                <w:szCs w:val="24"/>
+              </w:rPr>
+            </w:pPr>
+            <w:r>
+              <w:rPr>
+                <w:szCs w:val="24"/>
+              </w:rPr>
               <w:t>Сайт</w:t>
             </w:r>
           </w:p>
@@ -2730,8 +2721,16 @@
               <w:rPr>
                 <w:szCs w:val="24"/>
               </w:rPr>
-              <w:t xml:space="preserve"> и т.п</w:t>
-            </w:r>
+              <w:t xml:space="preserve"> и </w:t>
+            </w:r>
+            <w:proofErr w:type="spellStart"/>
+            <w:r>
+              <w:rPr>
+                <w:szCs w:val="24"/>
+              </w:rPr>
+              <w:t>т.п</w:t>
+            </w:r>
+            <w:proofErr w:type="spellEnd"/>
             <w:r>
               <w:rPr>
                 <w:szCs w:val="24"/>
@@ -3483,7 +3482,7 @@
                 <w:szCs w:val="24"/>
               </w:rPr>
             </w:pPr>
-            <w:bookmarkStart w:id="6" w:name="_Hlk166344136"/>
+            <w:bookmarkStart w:id="7" w:name="_Hlk166344136"/>
           </w:p>
         </w:tc>
         <w:tc>
@@ -3551,7 +3550,7 @@
           </w:p>
         </w:tc>
       </w:tr>
-      <w:bookmarkEnd w:id="6"/>
+      <w:bookmarkEnd w:id="7"/>
       <w:tr>
         <w:trPr>
           <w:trHeight w:val="64"/>
@@ -3762,6 +3761,7 @@
               <w:rPr>
                 <w:szCs w:val="24"/>
               </w:rPr>
+              <w:lastRenderedPageBreak/>
               <w:t>4</w:t>
             </w:r>
           </w:p>
@@ -3980,8 +3980,21 @@
                 <w:szCs w:val="24"/>
                 <w:u w:val="single"/>
               </w:rPr>
-              <w:t xml:space="preserve"> с приложением Заявки с тех.заданием</w:t>
-            </w:r>
+              <w:t xml:space="preserve"> с приложением Заявки с </w:t>
+            </w:r>
+            <w:proofErr w:type="spellStart"/>
+            <w:proofErr w:type="gramStart"/>
+            <w:r>
+              <w:rPr>
+                <w:b/>
+                <w:bCs/>
+                <w:szCs w:val="24"/>
+                <w:u w:val="single"/>
+              </w:rPr>
+              <w:t>тех.заданием</w:t>
+            </w:r>
+            <w:proofErr w:type="spellEnd"/>
+            <w:proofErr w:type="gramEnd"/>
             <w:r>
               <w:rPr>
                 <w:szCs w:val="24"/>
@@ -4115,8 +4128,16 @@
               <w:rPr>
                 <w:szCs w:val="24"/>
               </w:rPr>
-              <w:t>Договор с приложением Заявки с тех.заданием</w:t>
-            </w:r>
+              <w:t xml:space="preserve">Договор с приложением Заявки с </w:t>
+            </w:r>
+            <w:proofErr w:type="spellStart"/>
+            <w:r>
+              <w:rPr>
+                <w:szCs w:val="24"/>
+              </w:rPr>
+              <w:t>тех.заданием</w:t>
+            </w:r>
+            <w:proofErr w:type="spellEnd"/>
           </w:p>
         </w:tc>
         <w:tc>
@@ -4469,92 +4490,18 @@
     </w:tbl>
     <w:p>
       <w:pPr>
-        <w:jc w:val="both"/>
-        <w:rPr>
-          <w:sz w:val="28"/>
-        </w:rPr>
-      </w:pPr>
+        <w:pStyle w:val="3"/>
+      </w:pPr>
+      <w:bookmarkStart w:id="8" w:name="_Toc214279680"/>
     </w:p>
     <w:p>
       <w:pPr>
-        <w:pStyle w:val="ae"/>
-        <w:tabs>
-          <w:tab w:val="left" w:pos="-284"/>
-        </w:tabs>
-        <w:ind w:left="0" w:firstLine="709"/>
-        <w:jc w:val="both"/>
-        <w:rPr>
-          <w:sz w:val="28"/>
-          <w:szCs w:val="28"/>
-        </w:rPr>
-      </w:pPr>
-    </w:p>
-    <w:p>
-      <w:pPr>
-        <w:pStyle w:val="ae"/>
-        <w:tabs>
-          <w:tab w:val="left" w:pos="-284"/>
-        </w:tabs>
-        <w:ind w:left="0" w:firstLine="709"/>
-        <w:jc w:val="both"/>
-        <w:rPr>
-          <w:sz w:val="28"/>
-          <w:szCs w:val="28"/>
-        </w:rPr>
-      </w:pPr>
-    </w:p>
-    <w:p>
-      <w:pPr>
-        <w:pStyle w:val="ae"/>
-        <w:tabs>
-          <w:tab w:val="left" w:pos="-284"/>
-        </w:tabs>
-        <w:ind w:left="0" w:firstLine="709"/>
-        <w:jc w:val="both"/>
-        <w:rPr>
-          <w:sz w:val="28"/>
-          <w:szCs w:val="28"/>
-        </w:rPr>
-      </w:pPr>
-    </w:p>
-    <w:p>
-      <w:pPr>
-        <w:pStyle w:val="ae"/>
-        <w:tabs>
-          <w:tab w:val="left" w:pos="-284"/>
-        </w:tabs>
-        <w:ind w:left="0" w:firstLine="709"/>
-        <w:jc w:val="both"/>
-        <w:rPr>
-          <w:sz w:val="28"/>
-          <w:szCs w:val="28"/>
-        </w:rPr>
-      </w:pPr>
-    </w:p>
-    <w:p>
-      <w:pPr>
-        <w:pStyle w:val="ae"/>
-        <w:tabs>
-          <w:tab w:val="left" w:pos="-284"/>
-        </w:tabs>
-        <w:ind w:left="0" w:firstLine="709"/>
-        <w:jc w:val="both"/>
-        <w:rPr>
-          <w:sz w:val="28"/>
-          <w:szCs w:val="28"/>
-        </w:rPr>
-      </w:pPr>
-    </w:p>
-    <w:p>
-      <w:pPr>
         <w:pStyle w:val="3"/>
       </w:pPr>
-      <w:bookmarkStart w:id="7" w:name="_Toc214279680"/>
       <w:r>
-        <w:lastRenderedPageBreak/>
         <w:t>2.1.4. Графическое представление функции</w:t>
       </w:r>
-      <w:bookmarkEnd w:id="7"/>
+      <w:bookmarkEnd w:id="8"/>
     </w:p>
     <w:p>
       <w:pPr>
@@ -4571,8 +4518,8 @@
           <w:lang w:eastAsia="ru-RU"/>
         </w:rPr>
         <w:drawing>
-          <wp:inline distT="0" distB="0" distL="0" distR="0" wp14:anchorId="3E5CE515" wp14:editId="00C77D1F">
-            <wp:extent cx="3927608" cy="4752975"/>
+          <wp:inline distT="0" distB="0" distL="0" distR="0" wp14:anchorId="3E5CE515" wp14:editId="2C39F14E">
+            <wp:extent cx="3927607" cy="4752975"/>
             <wp:effectExtent l="0" t="0" r="0" b="0"/>
             <wp:docPr id="6956798" name="Рисунок 1"/>
             <wp:cNvGraphicFramePr>
@@ -4594,7 +4541,7 @@
                   <pic:spPr>
                     <a:xfrm>
                       <a:off x="0" y="0"/>
-                      <a:ext cx="3939140" cy="4766931"/>
+                      <a:ext cx="3950589" cy="4780786"/>
                     </a:xfrm>
                     <a:prstGeom prst="rect">
                       <a:avLst/>
@@ -4654,22 +4601,13 @@
     </w:p>
     <w:p>
       <w:pPr>
-        <w:spacing w:after="0"/>
-        <w:jc w:val="center"/>
-        <w:rPr>
-          <w:szCs w:val="24"/>
-        </w:rPr>
-      </w:pPr>
-    </w:p>
-    <w:p>
-      <w:pPr>
         <w:pStyle w:val="3"/>
       </w:pPr>
-      <w:bookmarkStart w:id="8" w:name="_Toc214279681"/>
+      <w:bookmarkStart w:id="9" w:name="_Toc214279681"/>
       <w:r>
         <w:t>2.1.5. Анализ входной и выходной информации</w:t>
       </w:r>
-      <w:bookmarkEnd w:id="8"/>
+      <w:bookmarkEnd w:id="9"/>
     </w:p>
     <w:p>
       <w:pPr>
@@ -5351,22 +5289,7 @@
     </w:tbl>
     <w:p>
       <w:pPr>
-        <w:jc w:val="right"/>
-        <w:rPr>
-          <w:szCs w:val="24"/>
-        </w:rPr>
-      </w:pPr>
-    </w:p>
-    <w:p>
-      <w:pPr>
-        <w:jc w:val="right"/>
-        <w:rPr>
-          <w:szCs w:val="24"/>
-        </w:rPr>
-      </w:pPr>
-    </w:p>
-    <w:p>
-      <w:pPr>
+        <w:spacing w:after="0"/>
         <w:jc w:val="right"/>
         <w:rPr>
           <w:szCs w:val="24"/>
@@ -5770,7 +5693,21 @@
               <w:rPr>
                 <w:szCs w:val="24"/>
               </w:rPr>
-              <w:t xml:space="preserve">Реквизиты, дата и время, стоимость, ответст. лицо </w:t>
+              <w:t xml:space="preserve">Реквизиты, дата и время, стоимость, </w:t>
+            </w:r>
+            <w:proofErr w:type="spellStart"/>
+            <w:r>
+              <w:rPr>
+                <w:szCs w:val="24"/>
+              </w:rPr>
+              <w:t>ответст</w:t>
+            </w:r>
+            <w:proofErr w:type="spellEnd"/>
+            <w:r>
+              <w:rPr>
+                <w:szCs w:val="24"/>
+              </w:rPr>
+              <w:t xml:space="preserve">. лицо </w:t>
             </w:r>
           </w:p>
         </w:tc>
@@ -5821,11 +5758,16 @@
       <w:pPr>
         <w:pStyle w:val="3"/>
       </w:pPr>
-      <w:bookmarkStart w:id="9" w:name="_Toc214279682"/>
+      <w:bookmarkStart w:id="10" w:name="_Toc214279682"/>
       <w:r>
-        <w:t>2.1.6. Составление органиограммы</w:t>
+        <w:t xml:space="preserve">2.1.6. Составление </w:t>
       </w:r>
-      <w:bookmarkEnd w:id="9"/>
+      <w:proofErr w:type="spellStart"/>
+      <w:r>
+        <w:t>органиограммы</w:t>
+      </w:r>
+      <w:bookmarkEnd w:id="10"/>
+      <w:proofErr w:type="spellEnd"/>
     </w:p>
     <w:p>
       <w:pPr>
@@ -5840,9 +5782,9 @@
           <w:lang w:eastAsia="ru-RU"/>
         </w:rPr>
         <w:drawing>
-          <wp:inline distT="0" distB="0" distL="0" distR="0" wp14:anchorId="28B865EA" wp14:editId="4A8CF761">
-            <wp:extent cx="4724400" cy="2988669"/>
-            <wp:effectExtent l="0" t="0" r="0" b="2540"/>
+          <wp:inline distT="0" distB="0" distL="0" distR="0" wp14:anchorId="28B865EA" wp14:editId="3D3F38D6">
+            <wp:extent cx="4486938" cy="2838450"/>
+            <wp:effectExtent l="0" t="0" r="8890" b="0"/>
             <wp:docPr id="393184934" name="Рисунок 1"/>
             <wp:cNvGraphicFramePr>
               <a:graphicFrameLocks xmlns:a="http://schemas.openxmlformats.org/drawingml/2006/main" noChangeAspect="1"/>
@@ -5863,7 +5805,7 @@
                   <pic:spPr>
                     <a:xfrm>
                       <a:off x="0" y="0"/>
-                      <a:ext cx="4733051" cy="2994142"/>
+                      <a:ext cx="4498379" cy="2845688"/>
                     </a:xfrm>
                     <a:prstGeom prst="rect">
                       <a:avLst/>
@@ -5882,6 +5824,7 @@
         <w:jc w:val="center"/>
         <w:rPr>
           <w:szCs w:val="24"/>
+          <w:lang w:val="en-US"/>
         </w:rPr>
       </w:pPr>
       <w:r>
@@ -5948,7 +5891,7 @@
           <w:color w:val="FF0000"/>
         </w:rPr>
       </w:pPr>
-      <w:bookmarkStart w:id="10" w:name="_Toc214279683"/>
+      <w:bookmarkStart w:id="11" w:name="_Toc214279683"/>
       <w:r>
         <w:rPr>
           <w:color w:val="FF0000"/>
@@ -5981,7 +5924,7 @@
         </w:rPr>
         <w:t>-технологиями</w:t>
       </w:r>
-      <w:bookmarkEnd w:id="10"/>
+      <w:bookmarkEnd w:id="11"/>
     </w:p>
     <w:p>
       <w:pPr>
@@ -6155,6 +6098,7 @@
                 <w:lang w:val="en-US"/>
               </w:rPr>
             </w:pPr>
+            <w:proofErr w:type="spellStart"/>
             <w:r>
               <w:rPr>
                 <w:color w:val="FF0000"/>
@@ -6162,6 +6106,7 @@
               </w:rPr>
               <w:t>BPWin</w:t>
             </w:r>
+            <w:proofErr w:type="spellEnd"/>
           </w:p>
         </w:tc>
         <w:tc>
@@ -6278,6 +6223,7 @@
               </w:rPr>
               <w:t xml:space="preserve"> </w:t>
             </w:r>
+            <w:proofErr w:type="spellStart"/>
             <w:r>
               <w:rPr>
                 <w:color w:val="FF0000"/>
@@ -6285,6 +6231,7 @@
               </w:rPr>
               <w:t>io</w:t>
             </w:r>
+            <w:proofErr w:type="spellEnd"/>
           </w:p>
         </w:tc>
         <w:tc>
@@ -6355,14 +6302,14 @@
           <w:color w:val="FF0000"/>
         </w:rPr>
       </w:pPr>
-      <w:bookmarkStart w:id="11" w:name="_Toc214279684"/>
+      <w:bookmarkStart w:id="12" w:name="_Toc214279684"/>
       <w:r>
         <w:rPr>
           <w:color w:val="FF0000"/>
         </w:rPr>
         <w:t>Структурный анализ</w:t>
       </w:r>
-      <w:bookmarkEnd w:id="11"/>
+      <w:bookmarkEnd w:id="12"/>
     </w:p>
     <w:p>
       <w:pPr>
@@ -6659,6 +6606,7 @@
                 <w:bCs/>
                 <w:color w:val="FF0000"/>
               </w:rPr>
+              <w:lastRenderedPageBreak/>
               <w:t>Структура управления</w:t>
             </w:r>
           </w:p>
@@ -6868,7 +6816,7 @@
 </file>
 
 <file path=word/endnotes.xml><?xml version="1.0" encoding="utf-8"?>
-<w:endnotes xmlns:wpc="http://schemas.microsoft.com/office/word/2010/wordprocessingCanvas" xmlns:cx="http://schemas.microsoft.com/office/drawing/2014/chartex" xmlns:cx1="http://schemas.microsoft.com/office/drawing/2015/9/8/chartex" xmlns:cx2="http://schemas.microsoft.com/office/drawing/2015/10/21/chartex" xmlns:cx3="http://schemas.microsoft.com/office/drawing/2016/5/9/chartex" xmlns:cx4="http://schemas.microsoft.com/office/drawing/2016/5/10/chartex" xmlns:cx5="http://schemas.microsoft.com/office/drawing/2016/5/11/chartex" xmlns:cx6="http://schemas.microsoft.com/office/drawing/2016/5/12/chartex" xmlns:cx7="http://schemas.microsoft.com/office/drawing/2016/5/13/chartex" xmlns:cx8="http://schemas.microsoft.com/office/drawing/2016/5/14/chartex" xmlns:mc="http://schemas.openxmlformats.org/markup-compatibility/2006" xmlns:aink="http://schemas.microsoft.com/office/drawing/2016/ink" xmlns:am3d="http://schemas.microsoft.com/office/drawing/2017/model3d" xmlns:o="urn:schemas-microsoft-com:office:office" xmlns:oel="http://schemas.microsoft.com/office/2019/extlst" xmlns:r="http://schemas.openxmlformats.org/officeDocument/2006/relationships" xmlns:m="http://schemas.openxmlformats.org/officeDocument/2006/math" xmlns:v="urn:schemas-microsoft-com:vml" xmlns:wp14="http://schemas.microsoft.com/office/word/2010/wordprocessingDrawing" xmlns:wp="http://schemas.openxmlformats.org/drawingml/2006/wordprocessingDrawing" xmlns:w10="urn:schemas-microsoft-com:office:word" xmlns:w="http://schemas.openxmlformats.org/wordprocessingml/2006/main" xmlns:w14="http://schemas.microsoft.com/office/word/2010/wordml" xmlns:w15="http://schemas.microsoft.com/office/word/2012/wordml" xmlns:w16cex="http://schemas.microsoft.com/office/word/2018/wordml/cex" xmlns:w16cid="http://schemas.microsoft.com/office/word/2016/wordml/cid" xmlns:w16="http://schemas.microsoft.com/office/word/2018/wordml" xmlns:w16du="http://schemas.microsoft.com/office/word/2023/wordml/word16du" xmlns:w16sdtdh="http://schemas.microsoft.com/office/word/2020/wordml/sdtdatahash" xmlns:w16sdtfl="http://schemas.microsoft.com/office/word/2024/wordml/sdtformatlock" xmlns:w16se="http://schemas.microsoft.com/office/word/2015/wordml/symex" xmlns:wpg="http://schemas.microsoft.com/office/word/2010/wordprocessingGroup" xmlns:wpi="http://schemas.microsoft.com/office/word/2010/wordprocessingInk" xmlns:wne="http://schemas.microsoft.com/office/word/2006/wordml" xmlns:wps="http://schemas.microsoft.com/office/word/2010/wordprocessingShape" mc:Ignorable="w14 w15 w16se w16cid w16 w16cex w16sdtdh w16sdtfl w16du wp14">
+<w:endnotes xmlns:wpc="http://schemas.microsoft.com/office/word/2010/wordprocessingCanvas" xmlns:cx="http://schemas.microsoft.com/office/drawing/2014/chartex" xmlns:mc="http://schemas.openxmlformats.org/markup-compatibility/2006" xmlns:o="urn:schemas-microsoft-com:office:office" xmlns:r="http://schemas.openxmlformats.org/officeDocument/2006/relationships" xmlns:m="http://schemas.openxmlformats.org/officeDocument/2006/math" xmlns:v="urn:schemas-microsoft-com:vml" xmlns:wp14="http://schemas.microsoft.com/office/word/2010/wordprocessingDrawing" xmlns:wp="http://schemas.openxmlformats.org/drawingml/2006/wordprocessingDrawing" xmlns:w10="urn:schemas-microsoft-com:office:word" xmlns:w="http://schemas.openxmlformats.org/wordprocessingml/2006/main" xmlns:w14="http://schemas.microsoft.com/office/word/2010/wordml" xmlns:w15="http://schemas.microsoft.com/office/word/2012/wordml" xmlns:w16se="http://schemas.microsoft.com/office/word/2015/wordml/symex" xmlns:wpg="http://schemas.microsoft.com/office/word/2010/wordprocessingGroup" xmlns:wpi="http://schemas.microsoft.com/office/word/2010/wordprocessingInk" xmlns:wne="http://schemas.microsoft.com/office/word/2006/wordml" xmlns:wps="http://schemas.microsoft.com/office/word/2010/wordprocessingShape" mc:Ignorable="w14 w15 w16se wp14">
   <w:endnote w:type="separator" w:id="-1">
     <w:p>
       <w:pPr>
@@ -6893,7 +6841,7 @@
 </file>
 
 <file path=word/footer1.xml><?xml version="1.0" encoding="utf-8"?>
-<w:ftr xmlns:wpc="http://schemas.microsoft.com/office/word/2010/wordprocessingCanvas" xmlns:cx="http://schemas.microsoft.com/office/drawing/2014/chartex" xmlns:cx1="http://schemas.microsoft.com/office/drawing/2015/9/8/chartex" xmlns:cx2="http://schemas.microsoft.com/office/drawing/2015/10/21/chartex" xmlns:cx3="http://schemas.microsoft.com/office/drawing/2016/5/9/chartex" xmlns:cx4="http://schemas.microsoft.com/office/drawing/2016/5/10/chartex" xmlns:cx5="http://schemas.microsoft.com/office/drawing/2016/5/11/chartex" xmlns:cx6="http://schemas.microsoft.com/office/drawing/2016/5/12/chartex" xmlns:cx7="http://schemas.microsoft.com/office/drawing/2016/5/13/chartex" xmlns:cx8="http://schemas.microsoft.com/office/drawing/2016/5/14/chartex" xmlns:mc="http://schemas.openxmlformats.org/markup-compatibility/2006" xmlns:aink="http://schemas.microsoft.com/office/drawing/2016/ink" xmlns:am3d="http://schemas.microsoft.com/office/drawing/2017/model3d" xmlns:o="urn:schemas-microsoft-com:office:office" xmlns:oel="http://schemas.microsoft.com/office/2019/extlst" xmlns:r="http://schemas.openxmlformats.org/officeDocument/2006/relationships" xmlns:m="http://schemas.openxmlformats.org/officeDocument/2006/math" xmlns:v="urn:schemas-microsoft-com:vml" xmlns:wp14="http://schemas.microsoft.com/office/word/2010/wordprocessingDrawing" xmlns:wp="http://schemas.openxmlformats.org/drawingml/2006/wordprocessingDrawing" xmlns:w10="urn:schemas-microsoft-com:office:word" xmlns:w="http://schemas.openxmlformats.org/wordprocessingml/2006/main" xmlns:w14="http://schemas.microsoft.com/office/word/2010/wordml" xmlns:w15="http://schemas.microsoft.com/office/word/2012/wordml" xmlns:w16cex="http://schemas.microsoft.com/office/word/2018/wordml/cex" xmlns:w16cid="http://schemas.microsoft.com/office/word/2016/wordml/cid" xmlns:w16="http://schemas.microsoft.com/office/word/2018/wordml" xmlns:w16du="http://schemas.microsoft.com/office/word/2023/wordml/word16du" xmlns:w16sdtdh="http://schemas.microsoft.com/office/word/2020/wordml/sdtdatahash" xmlns:w16sdtfl="http://schemas.microsoft.com/office/word/2024/wordml/sdtformatlock" xmlns:w16se="http://schemas.microsoft.com/office/word/2015/wordml/symex" xmlns:wpg="http://schemas.microsoft.com/office/word/2010/wordprocessingGroup" xmlns:wpi="http://schemas.microsoft.com/office/word/2010/wordprocessingInk" xmlns:wne="http://schemas.microsoft.com/office/word/2006/wordml" xmlns:wps="http://schemas.microsoft.com/office/word/2010/wordprocessingShape" mc:Ignorable="w14 w15 w16se w16cid w16 w16cex w16sdtdh w16sdtfl w16du wp14">
+<w:ftr xmlns:wpc="http://schemas.microsoft.com/office/word/2010/wordprocessingCanvas" xmlns:cx="http://schemas.microsoft.com/office/drawing/2014/chartex" xmlns:mc="http://schemas.openxmlformats.org/markup-compatibility/2006" xmlns:o="urn:schemas-microsoft-com:office:office" xmlns:r="http://schemas.openxmlformats.org/officeDocument/2006/relationships" xmlns:m="http://schemas.openxmlformats.org/officeDocument/2006/math" xmlns:v="urn:schemas-microsoft-com:vml" xmlns:wp14="http://schemas.microsoft.com/office/word/2010/wordprocessingDrawing" xmlns:wp="http://schemas.openxmlformats.org/drawingml/2006/wordprocessingDrawing" xmlns:w10="urn:schemas-microsoft-com:office:word" xmlns:w="http://schemas.openxmlformats.org/wordprocessingml/2006/main" xmlns:w14="http://schemas.microsoft.com/office/word/2010/wordml" xmlns:w15="http://schemas.microsoft.com/office/word/2012/wordml" xmlns:w16se="http://schemas.microsoft.com/office/word/2015/wordml/symex" xmlns:wpg="http://schemas.microsoft.com/office/word/2010/wordprocessingGroup" xmlns:wpi="http://schemas.microsoft.com/office/word/2010/wordprocessingInk" xmlns:wne="http://schemas.microsoft.com/office/word/2006/wordml" xmlns:wps="http://schemas.microsoft.com/office/word/2010/wordprocessingShape" mc:Ignorable="w14 w15 w16se wp14">
   <w:sdt>
     <w:sdtPr>
       <w:id w:val="-1400746665"/>
@@ -6951,7 +6899,7 @@
             <w:sz w:val="28"/>
             <w:szCs w:val="28"/>
           </w:rPr>
-          <w:t>8</w:t>
+          <w:t>4</w:t>
         </w:r>
         <w:r>
           <w:rPr>
@@ -6968,7 +6916,7 @@
 </file>
 
 <file path=word/footnotes.xml><?xml version="1.0" encoding="utf-8"?>
-<w:footnotes xmlns:wpc="http://schemas.microsoft.com/office/word/2010/wordprocessingCanvas" xmlns:cx="http://schemas.microsoft.com/office/drawing/2014/chartex" xmlns:cx1="http://schemas.microsoft.com/office/drawing/2015/9/8/chartex" xmlns:cx2="http://schemas.microsoft.com/office/drawing/2015/10/21/chartex" xmlns:cx3="http://schemas.microsoft.com/office/drawing/2016/5/9/chartex" xmlns:cx4="http://schemas.microsoft.com/office/drawing/2016/5/10/chartex" xmlns:cx5="http://schemas.microsoft.com/office/drawing/2016/5/11/chartex" xmlns:cx6="http://schemas.microsoft.com/office/drawing/2016/5/12/chartex" xmlns:cx7="http://schemas.microsoft.com/office/drawing/2016/5/13/chartex" xmlns:cx8="http://schemas.microsoft.com/office/drawing/2016/5/14/chartex" xmlns:mc="http://schemas.openxmlformats.org/markup-compatibility/2006" xmlns:aink="http://schemas.microsoft.com/office/drawing/2016/ink" xmlns:am3d="http://schemas.microsoft.com/office/drawing/2017/model3d" xmlns:o="urn:schemas-microsoft-com:office:office" xmlns:oel="http://schemas.microsoft.com/office/2019/extlst" xmlns:r="http://schemas.openxmlformats.org/officeDocument/2006/relationships" xmlns:m="http://schemas.openxmlformats.org/officeDocument/2006/math" xmlns:v="urn:schemas-microsoft-com:vml" xmlns:wp14="http://schemas.microsoft.com/office/word/2010/wordprocessingDrawing" xmlns:wp="http://schemas.openxmlformats.org/drawingml/2006/wordprocessingDrawing" xmlns:w10="urn:schemas-microsoft-com:office:word" xmlns:w="http://schemas.openxmlformats.org/wordprocessingml/2006/main" xmlns:w14="http://schemas.microsoft.com/office/word/2010/wordml" xmlns:w15="http://schemas.microsoft.com/office/word/2012/wordml" xmlns:w16cex="http://schemas.microsoft.com/office/word/2018/wordml/cex" xmlns:w16cid="http://schemas.microsoft.com/office/word/2016/wordml/cid" xmlns:w16="http://schemas.microsoft.com/office/word/2018/wordml" xmlns:w16du="http://schemas.microsoft.com/office/word/2023/wordml/word16du" xmlns:w16sdtdh="http://schemas.microsoft.com/office/word/2020/wordml/sdtdatahash" xmlns:w16sdtfl="http://schemas.microsoft.com/office/word/2024/wordml/sdtformatlock" xmlns:w16se="http://schemas.microsoft.com/office/word/2015/wordml/symex" xmlns:wpg="http://schemas.microsoft.com/office/word/2010/wordprocessingGroup" xmlns:wpi="http://schemas.microsoft.com/office/word/2010/wordprocessingInk" xmlns:wne="http://schemas.microsoft.com/office/word/2006/wordml" xmlns:wps="http://schemas.microsoft.com/office/word/2010/wordprocessingShape" mc:Ignorable="w14 w15 w16se w16cid w16 w16cex w16sdtdh w16sdtfl w16du wp14">
+<w:footnotes xmlns:wpc="http://schemas.microsoft.com/office/word/2010/wordprocessingCanvas" xmlns:cx="http://schemas.microsoft.com/office/drawing/2014/chartex" xmlns:mc="http://schemas.openxmlformats.org/markup-compatibility/2006" xmlns:o="urn:schemas-microsoft-com:office:office" xmlns:r="http://schemas.openxmlformats.org/officeDocument/2006/relationships" xmlns:m="http://schemas.openxmlformats.org/officeDocument/2006/math" xmlns:v="urn:schemas-microsoft-com:vml" xmlns:wp14="http://schemas.microsoft.com/office/word/2010/wordprocessingDrawing" xmlns:wp="http://schemas.openxmlformats.org/drawingml/2006/wordprocessingDrawing" xmlns:w10="urn:schemas-microsoft-com:office:word" xmlns:w="http://schemas.openxmlformats.org/wordprocessingml/2006/main" xmlns:w14="http://schemas.microsoft.com/office/word/2010/wordml" xmlns:w15="http://schemas.microsoft.com/office/word/2012/wordml" xmlns:w16se="http://schemas.microsoft.com/office/word/2015/wordml/symex" xmlns:wpg="http://schemas.microsoft.com/office/word/2010/wordprocessingGroup" xmlns:wpi="http://schemas.microsoft.com/office/word/2010/wordprocessingInk" xmlns:wne="http://schemas.microsoft.com/office/word/2006/wordml" xmlns:wps="http://schemas.microsoft.com/office/word/2010/wordprocessingShape" mc:Ignorable="w14 w15 w16se wp14">
   <w:footnote w:type="separator" w:id="-1">
     <w:p>
       <w:pPr>
@@ -6993,7 +6941,7 @@
 </file>
 
 <file path=word/numbering.xml><?xml version="1.0" encoding="utf-8"?>
-<w:numbering xmlns:wpc="http://schemas.microsoft.com/office/word/2010/wordprocessingCanvas" xmlns:cx="http://schemas.microsoft.com/office/drawing/2014/chartex" xmlns:cx1="http://schemas.microsoft.com/office/drawing/2015/9/8/chartex" xmlns:cx2="http://schemas.microsoft.com/office/drawing/2015/10/21/chartex" xmlns:cx3="http://schemas.microsoft.com/office/drawing/2016/5/9/chartex" xmlns:cx4="http://schemas.microsoft.com/office/drawing/2016/5/10/chartex" xmlns:cx5="http://schemas.microsoft.com/office/drawing/2016/5/11/chartex" xmlns:cx6="http://schemas.microsoft.com/office/drawing/2016/5/12/chartex" xmlns:cx7="http://schemas.microsoft.com/office/drawing/2016/5/13/chartex" xmlns:cx8="http://schemas.microsoft.com/office/drawing/2016/5/14/chartex" xmlns:mc="http://schemas.openxmlformats.org/markup-compatibility/2006" xmlns:aink="http://schemas.microsoft.com/office/drawing/2016/ink" xmlns:am3d="http://schemas.microsoft.com/office/drawing/2017/model3d" xmlns:o="urn:schemas-microsoft-com:office:office" xmlns:oel="http://schemas.microsoft.com/office/2019/extlst" xmlns:r="http://schemas.openxmlformats.org/officeDocument/2006/relationships" xmlns:m="http://schemas.openxmlformats.org/officeDocument/2006/math" xmlns:v="urn:schemas-microsoft-com:vml" xmlns:wp14="http://schemas.microsoft.com/office/word/2010/wordprocessingDrawing" xmlns:wp="http://schemas.openxmlformats.org/drawingml/2006/wordprocessingDrawing" xmlns:w10="urn:schemas-microsoft-com:office:word" xmlns:w="http://schemas.openxmlformats.org/wordprocessingml/2006/main" xmlns:w14="http://schemas.microsoft.com/office/word/2010/wordml" xmlns:w15="http://schemas.microsoft.com/office/word/2012/wordml" xmlns:w16cex="http://schemas.microsoft.com/office/word/2018/wordml/cex" xmlns:w16cid="http://schemas.microsoft.com/office/word/2016/wordml/cid" xmlns:w16="http://schemas.microsoft.com/office/word/2018/wordml" xmlns:w16du="http://schemas.microsoft.com/office/word/2023/wordml/word16du" xmlns:w16sdtdh="http://schemas.microsoft.com/office/word/2020/wordml/sdtdatahash" xmlns:w16sdtfl="http://schemas.microsoft.com/office/word/2024/wordml/sdtformatlock" xmlns:w16se="http://schemas.microsoft.com/office/word/2015/wordml/symex" xmlns:wpg="http://schemas.microsoft.com/office/word/2010/wordprocessingGroup" xmlns:wpi="http://schemas.microsoft.com/office/word/2010/wordprocessingInk" xmlns:wne="http://schemas.microsoft.com/office/word/2006/wordml" xmlns:wps="http://schemas.microsoft.com/office/word/2010/wordprocessingShape" mc:Ignorable="w14 w15 w16se w16cid w16 w16cex w16sdtdh w16sdtfl w16du wp14">
+<w:numbering xmlns:wpc="http://schemas.microsoft.com/office/word/2010/wordprocessingCanvas" xmlns:cx="http://schemas.microsoft.com/office/drawing/2014/chartex" xmlns:mc="http://schemas.openxmlformats.org/markup-compatibility/2006" xmlns:o="urn:schemas-microsoft-com:office:office" xmlns:r="http://schemas.openxmlformats.org/officeDocument/2006/relationships" xmlns:m="http://schemas.openxmlformats.org/officeDocument/2006/math" xmlns:v="urn:schemas-microsoft-com:vml" xmlns:wp14="http://schemas.microsoft.com/office/word/2010/wordprocessingDrawing" xmlns:wp="http://schemas.openxmlformats.org/drawingml/2006/wordprocessingDrawing" xmlns:w10="urn:schemas-microsoft-com:office:word" xmlns:w="http://schemas.openxmlformats.org/wordprocessingml/2006/main" xmlns:w14="http://schemas.microsoft.com/office/word/2010/wordml" xmlns:w15="http://schemas.microsoft.com/office/word/2012/wordml" xmlns:w16se="http://schemas.microsoft.com/office/word/2015/wordml/symex" xmlns:wpg="http://schemas.microsoft.com/office/word/2010/wordprocessingGroup" xmlns:wpi="http://schemas.microsoft.com/office/word/2010/wordprocessingInk" xmlns:wne="http://schemas.microsoft.com/office/word/2006/wordml" xmlns:wps="http://schemas.microsoft.com/office/word/2010/wordprocessingShape" mc:Ignorable="w14 w15 w16se wp14">
   <w:abstractNum w:abstractNumId="0" w15:restartNumberingAfterBreak="0">
     <w:nsid w:val="00FF54E3"/>
     <w:multiLevelType w:val="multilevel"/>
@@ -9519,52 +9467,52 @@
       </w:rPr>
     </w:lvl>
   </w:abstractNum>
-  <w:num w:numId="1" w16cid:durableId="451679844">
+  <w:num w:numId="1">
     <w:abstractNumId w:val="2"/>
   </w:num>
-  <w:num w:numId="2" w16cid:durableId="1168325073">
+  <w:num w:numId="2">
     <w:abstractNumId w:val="4"/>
   </w:num>
-  <w:num w:numId="3" w16cid:durableId="1290937961">
+  <w:num w:numId="3">
     <w:abstractNumId w:val="8"/>
   </w:num>
-  <w:num w:numId="4" w16cid:durableId="975447662">
+  <w:num w:numId="4">
     <w:abstractNumId w:val="4"/>
     <w:lvlOverride w:ilvl="0">
       <w:startOverride w:val="1"/>
     </w:lvlOverride>
   </w:num>
-  <w:num w:numId="5" w16cid:durableId="1714308403">
+  <w:num w:numId="5">
     <w:abstractNumId w:val="13"/>
   </w:num>
-  <w:num w:numId="6" w16cid:durableId="902368225">
+  <w:num w:numId="6">
     <w:abstractNumId w:val="10"/>
   </w:num>
-  <w:num w:numId="7" w16cid:durableId="1199048524">
+  <w:num w:numId="7">
     <w:abstractNumId w:val="11"/>
   </w:num>
-  <w:num w:numId="8" w16cid:durableId="560140704">
+  <w:num w:numId="8">
     <w:abstractNumId w:val="18"/>
   </w:num>
-  <w:num w:numId="9" w16cid:durableId="2027752704">
+  <w:num w:numId="9">
     <w:abstractNumId w:val="12"/>
   </w:num>
-  <w:num w:numId="10" w16cid:durableId="439883368">
+  <w:num w:numId="10">
     <w:abstractNumId w:val="9"/>
   </w:num>
-  <w:num w:numId="11" w16cid:durableId="523833695">
+  <w:num w:numId="11">
     <w:abstractNumId w:val="7"/>
   </w:num>
-  <w:num w:numId="12" w16cid:durableId="51588077">
+  <w:num w:numId="12">
     <w:abstractNumId w:val="15"/>
   </w:num>
-  <w:num w:numId="13" w16cid:durableId="1854027993">
+  <w:num w:numId="13">
     <w:abstractNumId w:val="3"/>
   </w:num>
-  <w:num w:numId="14" w16cid:durableId="371924815">
+  <w:num w:numId="14">
     <w:abstractNumId w:val="0"/>
   </w:num>
-  <w:num w:numId="15" w16cid:durableId="1910262051">
+  <w:num w:numId="15">
     <w:abstractNumId w:val="0"/>
     <w:lvlOverride w:ilvl="1">
       <w:lvl w:ilvl="1">
@@ -9584,29 +9532,29 @@
       </w:lvl>
     </w:lvlOverride>
   </w:num>
-  <w:num w:numId="16" w16cid:durableId="1790663819">
+  <w:num w:numId="16">
     <w:abstractNumId w:val="16"/>
   </w:num>
-  <w:num w:numId="17" w16cid:durableId="1556240311">
+  <w:num w:numId="17">
     <w:abstractNumId w:val="17"/>
   </w:num>
-  <w:num w:numId="18" w16cid:durableId="1305740155">
+  <w:num w:numId="18">
     <w:abstractNumId w:val="1"/>
   </w:num>
-  <w:num w:numId="19" w16cid:durableId="604652697">
+  <w:num w:numId="19">
     <w:abstractNumId w:val="14"/>
   </w:num>
-  <w:num w:numId="20" w16cid:durableId="1059284389">
+  <w:num w:numId="20">
     <w:abstractNumId w:val="5"/>
   </w:num>
-  <w:num w:numId="21" w16cid:durableId="437256934">
+  <w:num w:numId="21">
     <w:abstractNumId w:val="6"/>
   </w:num>
 </w:numbering>
 </file>
 
 <file path=word/styles.xml><?xml version="1.0" encoding="utf-8"?>
-<w:styles xmlns:mc="http://schemas.openxmlformats.org/markup-compatibility/2006" xmlns:r="http://schemas.openxmlformats.org/officeDocument/2006/relationships" xmlns:w="http://schemas.openxmlformats.org/wordprocessingml/2006/main" xmlns:w14="http://schemas.microsoft.com/office/word/2010/wordml" xmlns:w15="http://schemas.microsoft.com/office/word/2012/wordml" xmlns:w16cex="http://schemas.microsoft.com/office/word/2018/wordml/cex" xmlns:w16cid="http://schemas.microsoft.com/office/word/2016/wordml/cid" xmlns:w16="http://schemas.microsoft.com/office/word/2018/wordml" xmlns:w16du="http://schemas.microsoft.com/office/word/2023/wordml/word16du" xmlns:w16sdtdh="http://schemas.microsoft.com/office/word/2020/wordml/sdtdatahash" xmlns:w16sdtfl="http://schemas.microsoft.com/office/word/2024/wordml/sdtformatlock" xmlns:w16se="http://schemas.microsoft.com/office/word/2015/wordml/symex" mc:Ignorable="w14 w15 w16se w16cid w16 w16cex w16sdtdh w16sdtfl w16du">
+<w:styles xmlns:mc="http://schemas.openxmlformats.org/markup-compatibility/2006" xmlns:r="http://schemas.openxmlformats.org/officeDocument/2006/relationships" xmlns:w="http://schemas.openxmlformats.org/wordprocessingml/2006/main" xmlns:w14="http://schemas.microsoft.com/office/word/2010/wordml" xmlns:w15="http://schemas.microsoft.com/office/word/2012/wordml" xmlns:w16se="http://schemas.microsoft.com/office/word/2015/wordml/symex" mc:Ignorable="w14 w15 w16se">
   <w:docDefaults>
     <w:rPrDefault>
       <w:rPr>
@@ -9624,7 +9572,7 @@
       </w:pPr>
     </w:pPrDefault>
   </w:docDefaults>
-  <w:latentStyles w:defLockedState="0" w:defUIPriority="99" w:defSemiHidden="0" w:defUnhideWhenUsed="0" w:defQFormat="0" w:count="376">
+  <w:latentStyles w:defLockedState="0" w:defUIPriority="99" w:defSemiHidden="0" w:defUnhideWhenUsed="0" w:defQFormat="0" w:count="371">
     <w:lsdException w:name="Normal" w:uiPriority="0" w:qFormat="1"/>
     <w:lsdException w:name="heading 1" w:uiPriority="9" w:qFormat="1"/>
     <w:lsdException w:name="heading 2" w:semiHidden="1" w:uiPriority="9" w:unhideWhenUsed="1" w:qFormat="1"/>
@@ -9996,11 +9944,6 @@
     <w:lsdException w:name="List Table 5 Dark Accent 6" w:uiPriority="50"/>
     <w:lsdException w:name="List Table 6 Colorful Accent 6" w:uiPriority="51"/>
     <w:lsdException w:name="List Table 7 Colorful Accent 6" w:uiPriority="52"/>
-    <w:lsdException w:name="Mention" w:semiHidden="1" w:unhideWhenUsed="1"/>
-    <w:lsdException w:name="Smart Hyperlink" w:semiHidden="1" w:unhideWhenUsed="1"/>
-    <w:lsdException w:name="Hashtag" w:semiHidden="1" w:unhideWhenUsed="1"/>
-    <w:lsdException w:name="Unresolved Mention" w:semiHidden="1" w:unhideWhenUsed="1"/>
-    <w:lsdException w:name="Smart Link" w:semiHidden="1" w:unhideWhenUsed="1"/>
   </w:latentStyles>
   <w:style w:type="paragraph" w:default="1" w:styleId="a">
     <w:name w:val="Normal"/>
@@ -10123,6 +10066,7 @@
   <w:style w:type="character" w:default="1" w:styleId="a0">
     <w:name w:val="Default Paragraph Font"/>
     <w:uiPriority w:val="1"/>
+    <w:semiHidden/>
     <w:unhideWhenUsed/>
   </w:style>
   <w:style w:type="table" w:default="1" w:styleId="a1">
@@ -10713,7 +10657,7 @@
 </file>
 
 <file path=customXml/itemProps1.xml><?xml version="1.0" encoding="utf-8"?>
-<ds:datastoreItem xmlns:ds="http://schemas.openxmlformats.org/officeDocument/2006/customXml" ds:itemID="{512427AF-3F6E-40C3-912B-8F492EDF45C3}">
+<ds:datastoreItem xmlns:ds="http://schemas.openxmlformats.org/officeDocument/2006/customXml" ds:itemID="{859A137B-5E1B-47B1-8822-D4AF0BA8837B}">
   <ds:schemaRefs>
     <ds:schemaRef ds:uri="http://schemas.openxmlformats.org/officeDocument/2006/bibliography"/>
   </ds:schemaRefs>
